--- a/GSFLOW/word_files/GSFLOW_Release_Notes_2.0.0.docx
+++ b/GSFLOW/word_files/GSFLOW_Release_Notes_2.0.0.docx
@@ -17,7 +17,15 @@
           <w:sz w:val="24"/>
           <w:szCs w:val="24"/>
         </w:rPr>
-        <w:t>GSFLOW Release Notes</w:t>
+        <w:t>G</w:t>
+      </w:r>
+      <w:r>
+        <w:rPr>
+          <w:rStyle w:val="Strong"/>
+          <w:sz w:val="24"/>
+          <w:szCs w:val="24"/>
+        </w:rPr>
+        <w:t>SFLOW Release Notes</w:t>
       </w:r>
     </w:p>
     <w:p>
@@ -66,38 +74,15 @@
           <w:sz w:val="24"/>
           <w:szCs w:val="24"/>
         </w:rPr>
-        <w:t>March</w:t>
-      </w:r>
-      <w:r>
-        <w:rPr>
-          <w:sz w:val="24"/>
-          <w:szCs w:val="24"/>
-        </w:rPr>
-        <w:t xml:space="preserve"> </w:t>
-      </w:r>
-      <w:r>
-        <w:rPr>
-          <w:sz w:val="24"/>
-          <w:szCs w:val="24"/>
-        </w:rPr>
-        <w:t>5</w:t>
-      </w:r>
-      <w:r>
-        <w:rPr>
-          <w:sz w:val="24"/>
-          <w:szCs w:val="24"/>
-        </w:rPr>
-        <w:t xml:space="preserve">, </w:t>
-      </w:r>
-      <w:bookmarkStart w:id="0" w:name="_GoBack"/>
-      <w:r>
-        <w:rPr>
-          <w:sz w:val="24"/>
-          <w:szCs w:val="24"/>
-        </w:rPr>
-        <w:t>2019</w:t>
-      </w:r>
-      <w:bookmarkEnd w:id="0"/>
+        <w:t>May 10</w:t>
+      </w:r>
+      <w:r>
+        <w:rPr>
+          <w:sz w:val="24"/>
+          <w:szCs w:val="24"/>
+        </w:rPr>
+        <w:t>, 2019</w:t>
+      </w:r>
     </w:p>
     <w:p>
       <w:pPr>
@@ -762,19 +747,6 @@
         </w:rPr>
         <w:t xml:space="preserve"> font.</w:t>
       </w:r>
-    </w:p>
-    <w:p>
-      <w:pPr>
-        <w:pStyle w:val="ListParagraph"/>
-        <w:ind w:left="0"/>
-        <w:rPr>
-          <w:rStyle w:val="Strong"/>
-          <w:b w:val="0"/>
-          <w:bCs w:val="0"/>
-          <w:sz w:val="24"/>
-          <w:szCs w:val="24"/>
-        </w:rPr>
-      </w:pPr>
     </w:p>
     <w:p>
       <w:pPr>
@@ -821,27 +793,6 @@
           <w:szCs w:val="24"/>
         </w:rPr>
       </w:pPr>
-      <w:r>
-        <w:rPr>
-          <w:sz w:val="24"/>
-          <w:szCs w:val="24"/>
-        </w:rPr>
-        <w:t>Abstract</w:t>
-      </w:r>
-      <w:r>
-        <w:rPr>
-          <w:sz w:val="24"/>
-          <w:szCs w:val="24"/>
-        </w:rPr>
-        <w:tab/>
-      </w:r>
-      <w:r>
-        <w:rPr>
-          <w:sz w:val="24"/>
-          <w:szCs w:val="24"/>
-        </w:rPr>
-        <w:t>2</w:t>
-      </w:r>
     </w:p>
     <w:p>
       <w:pPr>
@@ -859,7 +810,7 @@
           <w:sz w:val="24"/>
           <w:szCs w:val="24"/>
         </w:rPr>
-        <w:t>System Requirements</w:t>
+        <w:t>Abstract</w:t>
       </w:r>
       <w:r>
         <w:rPr>
@@ -873,7 +824,7 @@
           <w:sz w:val="24"/>
           <w:szCs w:val="24"/>
         </w:rPr>
-        <w:t>3</w:t>
+        <w:t>2</w:t>
       </w:r>
     </w:p>
     <w:p>
@@ -892,7 +843,7 @@
           <w:sz w:val="24"/>
           <w:szCs w:val="24"/>
         </w:rPr>
-        <w:t>Input-File Instructions</w:t>
+        <w:t>System Requirements</w:t>
       </w:r>
       <w:r>
         <w:rPr>
@@ -925,7 +876,7 @@
           <w:sz w:val="24"/>
           <w:szCs w:val="24"/>
         </w:rPr>
-        <w:t>Documentation and Additional Resources</w:t>
+        <w:t>Input-File Instructions</w:t>
       </w:r>
       <w:r>
         <w:rPr>
@@ -939,7 +890,7 @@
           <w:sz w:val="24"/>
           <w:szCs w:val="24"/>
         </w:rPr>
-        <w:t>4</w:t>
+        <w:t>3</w:t>
       </w:r>
     </w:p>
     <w:p>
@@ -958,7 +909,7 @@
           <w:sz w:val="24"/>
           <w:szCs w:val="24"/>
         </w:rPr>
-        <w:t>Functionality</w:t>
+        <w:t>Documentation and Additional Resources</w:t>
       </w:r>
       <w:r>
         <w:rPr>
@@ -972,7 +923,7 @@
           <w:sz w:val="24"/>
           <w:szCs w:val="24"/>
         </w:rPr>
-        <w:t>6</w:t>
+        <w:t>4</w:t>
       </w:r>
     </w:p>
     <w:p>
@@ -991,7 +942,7 @@
           <w:sz w:val="24"/>
           <w:szCs w:val="24"/>
         </w:rPr>
-        <w:t>Release History</w:t>
+        <w:t>Functionality</w:t>
       </w:r>
       <w:r>
         <w:rPr>
@@ -1005,7 +956,7 @@
           <w:sz w:val="24"/>
           <w:szCs w:val="24"/>
         </w:rPr>
-        <w:t>9</w:t>
+        <w:t>6</w:t>
       </w:r>
     </w:p>
     <w:p>
@@ -1024,14 +975,7 @@
           <w:sz w:val="24"/>
           <w:szCs w:val="24"/>
         </w:rPr>
-        <w:t xml:space="preserve">   </w:t>
-      </w:r>
-      <w:r>
-        <w:rPr>
-          <w:sz w:val="24"/>
-          <w:szCs w:val="24"/>
-        </w:rPr>
-        <w:t>Current Version</w:t>
+        <w:t>Release History</w:t>
       </w:r>
       <w:r>
         <w:rPr>
@@ -1064,43 +1008,28 @@
           <w:sz w:val="24"/>
           <w:szCs w:val="24"/>
         </w:rPr>
+        <w:t xml:space="preserve">   </w:t>
+      </w:r>
+      <w:r>
+        <w:rPr>
+          <w:sz w:val="24"/>
+          <w:szCs w:val="24"/>
+        </w:rPr>
+        <w:t>Current Version</w:t>
+      </w:r>
+      <w:r>
+        <w:rPr>
+          <w:sz w:val="24"/>
+          <w:szCs w:val="24"/>
+        </w:rPr>
         <w:tab/>
-        <w:t xml:space="preserve">A. PRMS </w:t>
-      </w:r>
-      <w:r>
-        <w:rPr>
-          <w:sz w:val="24"/>
-          <w:szCs w:val="24"/>
-        </w:rPr>
-        <w:t xml:space="preserve">and GSFLOW </w:t>
-      </w:r>
-      <w:r>
-        <w:rPr>
-          <w:sz w:val="24"/>
-          <w:szCs w:val="24"/>
-        </w:rPr>
-        <w:t>Modules</w:t>
-      </w:r>
-      <w:r>
-        <w:rPr>
-          <w:sz w:val="24"/>
-          <w:szCs w:val="24"/>
-        </w:rPr>
-        <w:t xml:space="preserve"> and MMF</w:t>
-      </w:r>
-      <w:r>
-        <w:rPr>
-          <w:sz w:val="24"/>
-          <w:szCs w:val="24"/>
-        </w:rPr>
-        <w:tab/>
-      </w:r>
-      <w:r>
-        <w:rPr>
-          <w:sz w:val="24"/>
-          <w:szCs w:val="24"/>
-        </w:rPr>
-        <w:t>10</w:t>
+      </w:r>
+      <w:r>
+        <w:rPr>
+          <w:sz w:val="24"/>
+          <w:szCs w:val="24"/>
+        </w:rPr>
+        <w:t>9</w:t>
       </w:r>
     </w:p>
     <w:p>
@@ -1120,7 +1049,28 @@
           <w:szCs w:val="24"/>
         </w:rPr>
         <w:tab/>
-        <w:t>B. MODFLOW Packages</w:t>
+        <w:t xml:space="preserve">A. PRMS </w:t>
+      </w:r>
+      <w:r>
+        <w:rPr>
+          <w:sz w:val="24"/>
+          <w:szCs w:val="24"/>
+        </w:rPr>
+        <w:t xml:space="preserve">and GSFLOW </w:t>
+      </w:r>
+      <w:r>
+        <w:rPr>
+          <w:sz w:val="24"/>
+          <w:szCs w:val="24"/>
+        </w:rPr>
+        <w:t>Modules</w:t>
+      </w:r>
+      <w:r>
+        <w:rPr>
+          <w:sz w:val="24"/>
+          <w:szCs w:val="24"/>
+        </w:rPr>
+        <w:t xml:space="preserve"> and MMF</w:t>
       </w:r>
       <w:r>
         <w:rPr>
@@ -1128,13 +1078,6 @@
           <w:szCs w:val="24"/>
         </w:rPr>
         <w:tab/>
-      </w:r>
-      <w:r>
-        <w:rPr>
-          <w:sz w:val="24"/>
-          <w:szCs w:val="24"/>
-        </w:rPr>
-        <w:t>1</w:t>
       </w:r>
       <w:r>
         <w:rPr>
@@ -1160,22 +1103,29 @@
           <w:sz w:val="24"/>
           <w:szCs w:val="24"/>
         </w:rPr>
-        <w:t xml:space="preserve">   </w:t>
-      </w:r>
-      <w:r>
-        <w:rPr>
-          <w:sz w:val="24"/>
-          <w:szCs w:val="24"/>
-        </w:rPr>
-        <w:t>Previous Versions</w:t>
-      </w:r>
-      <w:r>
-        <w:rPr>
-          <w:sz w:val="24"/>
-          <w:szCs w:val="24"/>
-        </w:rPr>
         <w:tab/>
-        <w:t>21</w:t>
+        <w:t>B. MODFLOW Packages</w:t>
+      </w:r>
+      <w:r>
+        <w:rPr>
+          <w:sz w:val="24"/>
+          <w:szCs w:val="24"/>
+        </w:rPr>
+        <w:tab/>
+      </w:r>
+      <w:r>
+        <w:rPr>
+          <w:sz w:val="24"/>
+          <w:szCs w:val="24"/>
+        </w:rPr>
+        <w:t>1</w:t>
+      </w:r>
+      <w:r>
+        <w:rPr>
+          <w:sz w:val="24"/>
+          <w:szCs w:val="24"/>
+        </w:rPr>
+        <w:t>8</w:t>
       </w:r>
     </w:p>
     <w:p>
@@ -1189,33 +1139,74 @@
           <w:szCs w:val="24"/>
         </w:rPr>
       </w:pPr>
-    </w:p>
-    <w:p>
-      <w:pPr>
-        <w:rPr>
-          <w:rStyle w:val="Strong"/>
-          <w:sz w:val="24"/>
-          <w:szCs w:val="24"/>
-        </w:rPr>
-      </w:pPr>
-    </w:p>
-    <w:p>
-      <w:pPr>
-        <w:rPr>
-          <w:rStyle w:val="Strong"/>
-          <w:sz w:val="24"/>
-          <w:szCs w:val="24"/>
-        </w:rPr>
-      </w:pPr>
-    </w:p>
-    <w:p>
-      <w:pPr>
-        <w:rPr>
-          <w:rStyle w:val="Strong"/>
-          <w:sz w:val="24"/>
-          <w:szCs w:val="24"/>
-        </w:rPr>
-      </w:pPr>
+      <w:r>
+        <w:rPr>
+          <w:sz w:val="24"/>
+          <w:szCs w:val="24"/>
+        </w:rPr>
+        <w:t xml:space="preserve">   </w:t>
+      </w:r>
+      <w:r>
+        <w:rPr>
+          <w:sz w:val="24"/>
+          <w:szCs w:val="24"/>
+        </w:rPr>
+        <w:t>Previous Versions</w:t>
+      </w:r>
+      <w:r>
+        <w:rPr>
+          <w:sz w:val="24"/>
+          <w:szCs w:val="24"/>
+        </w:rPr>
+        <w:tab/>
+        <w:t>2</w:t>
+      </w:r>
+      <w:r>
+        <w:rPr>
+          <w:sz w:val="24"/>
+          <w:szCs w:val="24"/>
+        </w:rPr>
+        <w:t>2</w:t>
+      </w:r>
+    </w:p>
+    <w:p>
+      <w:pPr>
+        <w:tabs>
+          <w:tab w:val="left" w:pos="720"/>
+          <w:tab w:val="right" w:leader="dot" w:pos="8208"/>
+        </w:tabs>
+        <w:rPr>
+          <w:sz w:val="24"/>
+          <w:szCs w:val="24"/>
+        </w:rPr>
+      </w:pPr>
+    </w:p>
+    <w:p>
+      <w:pPr>
+        <w:rPr>
+          <w:rStyle w:val="Strong"/>
+          <w:sz w:val="24"/>
+          <w:szCs w:val="24"/>
+        </w:rPr>
+      </w:pPr>
+    </w:p>
+    <w:p>
+      <w:pPr>
+        <w:rPr>
+          <w:rStyle w:val="Strong"/>
+          <w:sz w:val="24"/>
+          <w:szCs w:val="24"/>
+        </w:rPr>
+      </w:pPr>
+      <w:r>
+        <w:rPr>
+          <w:rStyle w:val="Strong"/>
+          <w:sz w:val="24"/>
+          <w:szCs w:val="24"/>
+        </w:rPr>
+        <w:lastRenderedPageBreak/>
+        <w:t>ABSTRACT</w:t>
+      </w:r>
     </w:p>
     <w:p>
       <w:pPr>
@@ -1227,14 +1218,6 @@
           <w:szCs w:val="24"/>
         </w:rPr>
       </w:pPr>
-      <w:r>
-        <w:rPr>
-          <w:rStyle w:val="Strong"/>
-          <w:sz w:val="24"/>
-          <w:szCs w:val="24"/>
-        </w:rPr>
-        <w:t>ABSTRACT</w:t>
-      </w:r>
     </w:p>
     <w:p>
       <w:pPr>
@@ -1567,7 +1550,6 @@
         </w:rPr>
         <w:t xml:space="preserve">boundary </w:t>
       </w:r>
-      <w:proofErr w:type="gramStart"/>
       <w:r>
         <w:rPr>
           <w:sz w:val="24"/>
@@ -1587,9 +1569,8 @@
           <w:sz w:val="24"/>
           <w:szCs w:val="24"/>
         </w:rPr>
-        <w:t xml:space="preserve"> to</w:t>
-      </w:r>
-      <w:proofErr w:type="gramEnd"/>
+        <w:t>to</w:t>
+      </w:r>
       <w:r>
         <w:rPr>
           <w:sz w:val="24"/>
@@ -1960,22 +1941,11 @@
           <w:szCs w:val="24"/>
         </w:rPr>
       </w:pPr>
-    </w:p>
-    <w:p>
-      <w:pPr>
-        <w:pStyle w:val="ListParagraph"/>
-        <w:ind w:left="0"/>
-        <w:rPr>
-          <w:sz w:val="24"/>
-          <w:szCs w:val="24"/>
-        </w:rPr>
-      </w:pPr>
-      <w:r>
-        <w:rPr>
-          <w:sz w:val="24"/>
-          <w:szCs w:val="24"/>
-        </w:rPr>
-        <w:lastRenderedPageBreak/>
+      <w:r>
+        <w:rPr>
+          <w:sz w:val="24"/>
+          <w:szCs w:val="24"/>
+        </w:rPr>
         <w:t>There have been several applications of GSFLOW to real-world systems since the initial release of the software in 2008. Many of these applications are referenced on the USGS GSFLOW webpage (</w:t>
       </w:r>
       <w:hyperlink r:id="rId8" w:history="1">
@@ -1999,75 +1969,95 @@
     </w:p>
     <w:p>
       <w:pPr>
+        <w:spacing w:line="360" w:lineRule="auto"/>
+        <w:rPr>
+          <w:rStyle w:val="Strong"/>
+          <w:sz w:val="24"/>
+        </w:rPr>
+      </w:pPr>
+      <w:r>
+        <w:rPr>
+          <w:rStyle w:val="Strong"/>
+          <w:sz w:val="24"/>
+        </w:rPr>
+        <w:lastRenderedPageBreak/>
+        <w:t>SYSTEM REQUIREMENTS</w:t>
+      </w:r>
+    </w:p>
+    <w:p>
+      <w:pPr>
+        <w:pStyle w:val="ListParagraph"/>
+        <w:ind w:left="0"/>
+      </w:pPr>
+      <w:r>
+        <w:rPr>
+          <w:sz w:val="24"/>
+        </w:rPr>
+        <w:t>GSFLOW</w:t>
+      </w:r>
+      <w:r>
+        <w:rPr>
+          <w:sz w:val="24"/>
+        </w:rPr>
+        <w:t xml:space="preserve"> is written in the Fortran 90 and C programming languages. The code has been </w:t>
+      </w:r>
+      <w:r>
+        <w:rPr>
+          <w:sz w:val="24"/>
+        </w:rPr>
+        <w:t>u</w:t>
+      </w:r>
+      <w:r>
+        <w:rPr>
+          <w:sz w:val="24"/>
+        </w:rPr>
+        <w:t>sed on personal computers running various forms of the Microsoft Windows operating system and Linux based computers.</w:t>
+      </w:r>
+    </w:p>
+    <w:p>
+      <w:pPr>
         <w:pStyle w:val="ListParagraph"/>
         <w:spacing w:line="276" w:lineRule="auto"/>
         <w:ind w:left="0"/>
-      </w:pPr>
-    </w:p>
-    <w:p>
-      <w:pPr>
-        <w:spacing w:line="360" w:lineRule="auto"/>
-        <w:rPr>
-          <w:rStyle w:val="Strong"/>
-          <w:sz w:val="24"/>
-        </w:rPr>
-      </w:pPr>
-    </w:p>
-    <w:p>
-      <w:pPr>
-        <w:spacing w:line="360" w:lineRule="auto"/>
-        <w:rPr>
-          <w:rStyle w:val="Strong"/>
-          <w:sz w:val="24"/>
-        </w:rPr>
-      </w:pPr>
-      <w:r>
-        <w:rPr>
-          <w:rStyle w:val="Strong"/>
-          <w:sz w:val="24"/>
-        </w:rPr>
-        <w:t>SYSTEM REQUIREMENTS</w:t>
-      </w:r>
+        <w:rPr>
+          <w:szCs w:val="20"/>
+        </w:rPr>
+      </w:pPr>
     </w:p>
     <w:p>
       <w:pPr>
         <w:pStyle w:val="ListParagraph"/>
         <w:ind w:left="0"/>
-      </w:pPr>
-      <w:r>
-        <w:rPr>
-          <w:sz w:val="24"/>
-        </w:rPr>
-        <w:t>GSFLOW</w:t>
-      </w:r>
-      <w:r>
-        <w:rPr>
-          <w:sz w:val="24"/>
-        </w:rPr>
-        <w:t xml:space="preserve"> is written in the Fortran 90 and C programming languages. The code has been </w:t>
-      </w:r>
-      <w:r>
-        <w:rPr>
-          <w:sz w:val="24"/>
-        </w:rPr>
-        <w:t>u</w:t>
-      </w:r>
-      <w:r>
-        <w:rPr>
-          <w:sz w:val="24"/>
-        </w:rPr>
-        <w:t>sed on personal computers running various forms of the Microsoft Windows operating system and Linux based computers.</w:t>
-      </w:r>
-    </w:p>
-    <w:p>
-      <w:pPr>
-        <w:pStyle w:val="ListParagraph"/>
-        <w:spacing w:line="276" w:lineRule="auto"/>
-        <w:ind w:left="0"/>
-        <w:rPr>
-          <w:szCs w:val="20"/>
-        </w:rPr>
-      </w:pPr>
+        <w:rPr>
+          <w:b/>
+          <w:sz w:val="24"/>
+          <w:szCs w:val="24"/>
+        </w:rPr>
+      </w:pPr>
+      <w:r>
+        <w:rPr>
+          <w:b/>
+          <w:sz w:val="24"/>
+          <w:szCs w:val="24"/>
+        </w:rPr>
+        <w:t>INPUT</w:t>
+      </w:r>
+      <w:r>
+        <w:rPr>
+          <w:b/>
+          <w:sz w:val="24"/>
+          <w:szCs w:val="24"/>
+        </w:rPr>
+        <w:t>-FILE</w:t>
+      </w:r>
+      <w:r>
+        <w:rPr>
+          <w:b/>
+          <w:sz w:val="24"/>
+          <w:szCs w:val="24"/>
+        </w:rPr>
+        <w:t xml:space="preserve"> INSTRUCTIONS</w:t>
+      </w:r>
     </w:p>
     <w:p>
       <w:pPr>
@@ -2075,42 +2065,7 @@
         <w:ind w:left="0"/>
         <w:rPr>
           <w:b/>
-          <w:sz w:val="24"/>
-          <w:szCs w:val="24"/>
-        </w:rPr>
-      </w:pPr>
-      <w:r>
-        <w:rPr>
-          <w:b/>
-          <w:sz w:val="24"/>
-          <w:szCs w:val="24"/>
-        </w:rPr>
-        <w:t>INPUT</w:t>
-      </w:r>
-      <w:r>
-        <w:rPr>
-          <w:b/>
-          <w:sz w:val="24"/>
-          <w:szCs w:val="24"/>
-        </w:rPr>
-        <w:t>-FILE</w:t>
-      </w:r>
-      <w:r>
-        <w:rPr>
-          <w:b/>
-          <w:sz w:val="24"/>
-          <w:szCs w:val="24"/>
-        </w:rPr>
-        <w:t xml:space="preserve"> INSTRUCTIONS</w:t>
-      </w:r>
-    </w:p>
-    <w:p>
-      <w:pPr>
-        <w:pStyle w:val="ListParagraph"/>
-        <w:ind w:left="0"/>
-        <w:rPr>
-          <w:b/>
-          <w:sz w:val="24"/>
+          <w:sz w:val="20"/>
           <w:szCs w:val="24"/>
         </w:rPr>
       </w:pPr>
@@ -2691,83 +2646,6 @@
           <w:szCs w:val="24"/>
         </w:rPr>
       </w:pPr>
-    </w:p>
-    <w:p>
-      <w:pPr>
-        <w:pStyle w:val="ListParagraph"/>
-        <w:ind w:left="0"/>
-        <w:rPr>
-          <w:b/>
-          <w:sz w:val="24"/>
-          <w:szCs w:val="24"/>
-        </w:rPr>
-      </w:pPr>
-    </w:p>
-    <w:p>
-      <w:pPr>
-        <w:pStyle w:val="ListParagraph"/>
-        <w:ind w:left="0"/>
-        <w:rPr>
-          <w:b/>
-          <w:sz w:val="24"/>
-          <w:szCs w:val="24"/>
-        </w:rPr>
-      </w:pPr>
-    </w:p>
-    <w:p>
-      <w:pPr>
-        <w:pStyle w:val="ListParagraph"/>
-        <w:ind w:left="0"/>
-        <w:rPr>
-          <w:b/>
-          <w:sz w:val="24"/>
-          <w:szCs w:val="24"/>
-        </w:rPr>
-      </w:pPr>
-    </w:p>
-    <w:p>
-      <w:pPr>
-        <w:pStyle w:val="ListParagraph"/>
-        <w:ind w:left="0"/>
-        <w:rPr>
-          <w:b/>
-          <w:sz w:val="24"/>
-          <w:szCs w:val="24"/>
-        </w:rPr>
-      </w:pPr>
-    </w:p>
-    <w:p>
-      <w:pPr>
-        <w:pStyle w:val="ListParagraph"/>
-        <w:ind w:left="0"/>
-        <w:rPr>
-          <w:b/>
-          <w:sz w:val="24"/>
-          <w:szCs w:val="24"/>
-        </w:rPr>
-      </w:pPr>
-    </w:p>
-    <w:p>
-      <w:pPr>
-        <w:pStyle w:val="ListParagraph"/>
-        <w:ind w:left="0"/>
-        <w:rPr>
-          <w:b/>
-          <w:sz w:val="24"/>
-          <w:szCs w:val="24"/>
-        </w:rPr>
-      </w:pPr>
-    </w:p>
-    <w:p>
-      <w:pPr>
-        <w:pStyle w:val="ListParagraph"/>
-        <w:ind w:left="0"/>
-        <w:rPr>
-          <w:b/>
-          <w:sz w:val="24"/>
-          <w:szCs w:val="24"/>
-        </w:rPr>
-      </w:pPr>
       <w:r>
         <w:rPr>
           <w:b/>
@@ -2885,16 +2763,6 @@
         <w:pStyle w:val="ListParagraph"/>
         <w:ind w:left="0"/>
         <w:rPr>
-          <w:sz w:val="24"/>
-          <w:szCs w:val="24"/>
-        </w:rPr>
-      </w:pPr>
-    </w:p>
-    <w:p>
-      <w:pPr>
-        <w:pStyle w:val="ListParagraph"/>
-        <w:ind w:left="0"/>
-        <w:rPr>
           <w:b/>
           <w:sz w:val="24"/>
           <w:szCs w:val="24"/>
@@ -2906,6 +2774,7 @@
           <w:sz w:val="24"/>
           <w:szCs w:val="24"/>
         </w:rPr>
+        <w:lastRenderedPageBreak/>
         <w:t xml:space="preserve">GSFLOW </w:t>
       </w:r>
       <w:r>
@@ -3421,7 +3290,6 @@
           <w:sz w:val="24"/>
           <w:szCs w:val="24"/>
         </w:rPr>
-        <w:lastRenderedPageBreak/>
         <w:t xml:space="preserve">Niswonger, R.G., Prudic, D.E., and Regan, R.S., 2006, Documentation of the Unsaturated-Zone Flow (UZF1) Package for modeling unsaturated flow between the land surface and the water table with MODFLOW-2005: U.S. Geological Survey Techniques and Methods 6-A19, 62 p. File </w:t>
       </w:r>
       <w:r>
@@ -3519,7 +3387,15 @@
           <w:sz w:val="24"/>
           <w:szCs w:val="24"/>
         </w:rPr>
-        <w:t xml:space="preserve">Regan, R.S., and LaFontaine, J.H., 2017, Documentation of the dynamic parameter, water-use, stream and lake flow routing, and two summary output modules and updates to surface-depression storage simulation and initial conditions specification options with the Precipitation-Runoff Modeling System (PRMS): U.S. Geological Survey Techniques and Methods, book 6, chap. B8, 60 p., </w:t>
+        <w:t xml:space="preserve">Regan, R.S., and LaFontaine, J.H., 2017, Documentation of the dynamic parameter, water-use, stream and lake flow routing, and two summary output modules and updates to surface-depression storage simulation and initial conditions specification options with the Precipitation-Runoff Modeling System (PRMS): U.S. Geological Survey </w:t>
+      </w:r>
+      <w:r>
+        <w:rPr>
+          <w:sz w:val="24"/>
+          <w:szCs w:val="24"/>
+        </w:rPr>
+        <w:lastRenderedPageBreak/>
+        <w:t xml:space="preserve">Techniques and Methods, book 6, chap. B8, 60 p., </w:t>
       </w:r>
       <w:hyperlink r:id="rId17" w:history="1">
         <w:r>
@@ -3682,12 +3558,6 @@
       <w:pPr>
         <w:pStyle w:val="ListParagraph"/>
         <w:ind w:left="0"/>
-      </w:pPr>
-    </w:p>
-    <w:p>
-      <w:pPr>
-        <w:pStyle w:val="ListParagraph"/>
-        <w:ind w:left="0"/>
         <w:rPr>
           <w:sz w:val="24"/>
           <w:szCs w:val="24"/>
@@ -3992,22 +3862,6 @@
     </w:p>
     <w:p>
       <w:pPr>
-        <w:rPr>
-          <w:sz w:val="24"/>
-          <w:szCs w:val="24"/>
-        </w:rPr>
-      </w:pPr>
-    </w:p>
-    <w:p>
-      <w:pPr>
-        <w:rPr>
-          <w:sz w:val="24"/>
-          <w:szCs w:val="24"/>
-        </w:rPr>
-      </w:pPr>
-    </w:p>
-    <w:p>
-      <w:pPr>
         <w:pStyle w:val="ListParagraph"/>
         <w:ind w:left="0"/>
         <w:rPr>
@@ -4058,15 +3912,34 @@
         <w:spacing w:line="360" w:lineRule="auto"/>
         <w:rPr>
           <w:rStyle w:val="Strong"/>
-          <w:b w:val="0"/>
-          <w:sz w:val="24"/>
-        </w:rPr>
-      </w:pPr>
-      <w:r>
-        <w:rPr>
-          <w:rStyle w:val="Strong"/>
-          <w:sz w:val="24"/>
-        </w:rPr>
+          <w:sz w:val="24"/>
+        </w:rPr>
+      </w:pPr>
+    </w:p>
+    <w:p>
+      <w:pPr>
+        <w:spacing w:line="360" w:lineRule="auto"/>
+        <w:rPr>
+          <w:rStyle w:val="Strong"/>
+          <w:sz w:val="24"/>
+        </w:rPr>
+      </w:pPr>
+    </w:p>
+    <w:p>
+      <w:pPr>
+        <w:spacing w:line="360" w:lineRule="auto"/>
+        <w:rPr>
+          <w:rStyle w:val="Strong"/>
+          <w:b w:val="0"/>
+          <w:sz w:val="24"/>
+        </w:rPr>
+      </w:pPr>
+      <w:r>
+        <w:rPr>
+          <w:rStyle w:val="Strong"/>
+          <w:sz w:val="24"/>
+        </w:rPr>
+        <w:lastRenderedPageBreak/>
         <w:t xml:space="preserve">FUNCTIONALITY, </w:t>
       </w:r>
       <w:r>
@@ -5256,7 +5129,6 @@
           <w:sz w:val="24"/>
           <w:szCs w:val="24"/>
         </w:rPr>
-        <w:lastRenderedPageBreak/>
         <w:t>potet_pt</w:t>
       </w:r>
       <w:r>
@@ -5755,6 +5627,7 @@
           <w:sz w:val="24"/>
           <w:szCs w:val="24"/>
         </w:rPr>
+        <w:lastRenderedPageBreak/>
         <w:t>soilzone</w:t>
       </w:r>
       <w:r>
@@ -6688,8 +6561,8 @@
         </w:rPr>
         <w:tab/>
       </w:r>
-      <w:bookmarkStart w:id="1" w:name="_Hlk517095930"/>
-      <w:bookmarkStart w:id="2" w:name="_Hlk517095998"/>
+      <w:bookmarkStart w:id="0" w:name="_Hlk517095930"/>
+      <w:bookmarkStart w:id="1" w:name="_Hlk517095998"/>
       <w:r>
         <w:rPr>
           <w:rFonts w:ascii="Calibri" w:hAnsi="Calibri"/>
@@ -6714,24 +6587,24 @@
         </w:rPr>
         <w:t xml:space="preserve">Parameters </w:t>
       </w:r>
+      <w:bookmarkEnd w:id="0"/>
+      <w:r>
+        <w:rPr>
+          <w:rFonts w:ascii="Calibri" w:hAnsi="Calibri"/>
+          <w:sz w:val="24"/>
+          <w:szCs w:val="24"/>
+        </w:rPr>
+        <w:t xml:space="preserve">Preprocess </w:t>
+      </w:r>
+      <w:r>
+        <w:rPr>
+          <w:rFonts w:ascii="Calibri" w:hAnsi="Calibri"/>
+          <w:sz w:val="24"/>
+          <w:szCs w:val="24"/>
+        </w:rPr>
+        <w:t>Module</w:t>
+      </w:r>
       <w:bookmarkEnd w:id="1"/>
-      <w:r>
-        <w:rPr>
-          <w:rFonts w:ascii="Calibri" w:hAnsi="Calibri"/>
-          <w:sz w:val="24"/>
-          <w:szCs w:val="24"/>
-        </w:rPr>
-        <w:t xml:space="preserve">Preprocess </w:t>
-      </w:r>
-      <w:r>
-        <w:rPr>
-          <w:rFonts w:ascii="Calibri" w:hAnsi="Calibri"/>
-          <w:sz w:val="24"/>
-          <w:szCs w:val="24"/>
-        </w:rPr>
-        <w:t>Module</w:t>
-      </w:r>
-      <w:bookmarkEnd w:id="2"/>
     </w:p>
     <w:p>
       <w:pPr>
@@ -7612,6 +7485,7 @@
           <w:szCs w:val="24"/>
           <w:highlight w:val="yellow"/>
         </w:rPr>
+        <w:lastRenderedPageBreak/>
         <w:t>RCH</w:t>
       </w:r>
       <w:r>
@@ -9236,283 +9110,292 @@
           <w:sz w:val="24"/>
           <w:szCs w:val="24"/>
         </w:rPr>
+        <w:t>gsflow_</w:t>
+      </w:r>
+      <w:proofErr w:type="gramStart"/>
+      <w:r>
+        <w:rPr>
+          <w:rFonts w:ascii="Courier New" w:hAnsi="Courier New" w:cs="Courier New"/>
+          <w:sz w:val="24"/>
+          <w:szCs w:val="24"/>
+        </w:rPr>
+        <w:t>budget</w:t>
+      </w:r>
+      <w:r>
+        <w:rPr>
+          <w:rFonts w:ascii="Calibri" w:hAnsi="Calibri"/>
+          <w:sz w:val="24"/>
+          <w:szCs w:val="24"/>
+        </w:rPr>
+        <w:t xml:space="preserve">  </w:t>
+      </w:r>
+      <w:r>
+        <w:rPr>
+          <w:rFonts w:ascii="Calibri" w:hAnsi="Calibri"/>
+          <w:sz w:val="24"/>
+          <w:szCs w:val="24"/>
+        </w:rPr>
+        <w:tab/>
+      </w:r>
+      <w:proofErr w:type="gramEnd"/>
+      <w:r>
+        <w:rPr>
+          <w:rFonts w:ascii="Calibri" w:hAnsi="Calibri"/>
+          <w:sz w:val="24"/>
+          <w:szCs w:val="24"/>
+        </w:rPr>
+        <w:tab/>
+      </w:r>
+      <w:r>
+        <w:rPr>
+          <w:rFonts w:ascii="Calibri" w:hAnsi="Calibri"/>
+          <w:sz w:val="24"/>
+          <w:szCs w:val="24"/>
+        </w:rPr>
+        <w:t>Watershed-Budget Summary Module</w:t>
+      </w:r>
+    </w:p>
+    <w:p>
+      <w:pPr>
+        <w:rPr>
+          <w:rFonts w:ascii="Calibri" w:hAnsi="Calibri"/>
+          <w:sz w:val="24"/>
+          <w:szCs w:val="24"/>
+        </w:rPr>
+      </w:pPr>
+      <w:r>
+        <w:rPr>
+          <w:rFonts w:ascii="Courier New" w:hAnsi="Courier New" w:cs="Courier New"/>
+          <w:sz w:val="24"/>
+          <w:szCs w:val="24"/>
+        </w:rPr>
+        <w:t>gsflow_sum</w:t>
+      </w:r>
+      <w:r>
+        <w:rPr>
+          <w:rFonts w:ascii="Calibri" w:hAnsi="Calibri"/>
+          <w:sz w:val="24"/>
+          <w:szCs w:val="24"/>
+        </w:rPr>
+        <w:t xml:space="preserve">    </w:t>
+      </w:r>
+      <w:r>
+        <w:rPr>
+          <w:rFonts w:ascii="Calibri" w:hAnsi="Calibri"/>
+          <w:sz w:val="24"/>
+          <w:szCs w:val="24"/>
+        </w:rPr>
+        <w:tab/>
+      </w:r>
+      <w:r>
+        <w:rPr>
+          <w:rFonts w:ascii="Calibri" w:hAnsi="Calibri"/>
+          <w:sz w:val="24"/>
+          <w:szCs w:val="24"/>
+        </w:rPr>
+        <w:tab/>
+      </w:r>
+      <w:r>
+        <w:rPr>
+          <w:rFonts w:ascii="Calibri" w:hAnsi="Calibri"/>
+          <w:sz w:val="24"/>
+          <w:szCs w:val="24"/>
+        </w:rPr>
+        <w:t>Flow-Components Summary Module</w:t>
+      </w:r>
+    </w:p>
+    <w:p>
+      <w:pPr>
+        <w:rPr>
+          <w:rStyle w:val="Strong"/>
+          <w:sz w:val="24"/>
+          <w:szCs w:val="24"/>
+        </w:rPr>
+      </w:pPr>
+    </w:p>
+    <w:p>
+      <w:pPr>
+        <w:rPr>
+          <w:rStyle w:val="Strong"/>
+          <w:sz w:val="24"/>
+          <w:szCs w:val="24"/>
+        </w:rPr>
+      </w:pPr>
+    </w:p>
+    <w:p>
+      <w:pPr>
+        <w:rPr>
+          <w:rStyle w:val="Strong"/>
+          <w:sz w:val="24"/>
+          <w:szCs w:val="24"/>
+        </w:rPr>
+      </w:pPr>
+      <w:r>
+        <w:rPr>
+          <w:rStyle w:val="Strong"/>
+          <w:sz w:val="24"/>
+          <w:szCs w:val="24"/>
+        </w:rPr>
+        <w:t>Clarification on GSFLOW func</w:t>
+      </w:r>
+      <w:r>
+        <w:rPr>
+          <w:rStyle w:val="Strong"/>
+          <w:sz w:val="24"/>
+          <w:szCs w:val="24"/>
+        </w:rPr>
+        <w:t>tionality for simulations with m</w:t>
+      </w:r>
+      <w:r>
+        <w:rPr>
+          <w:rStyle w:val="Strong"/>
+          <w:sz w:val="24"/>
+          <w:szCs w:val="24"/>
+        </w:rPr>
+        <w:t>odflow_time_zero not equal to start_time</w:t>
+      </w:r>
+    </w:p>
+    <w:p>
+      <w:pPr>
+        <w:rPr>
+          <w:rStyle w:val="Strong"/>
+          <w:b w:val="0"/>
+          <w:sz w:val="24"/>
+          <w:szCs w:val="24"/>
+        </w:rPr>
+      </w:pPr>
+      <w:r>
+        <w:rPr>
+          <w:rStyle w:val="Strong"/>
+          <w:b w:val="0"/>
+          <w:sz w:val="24"/>
+          <w:szCs w:val="24"/>
+        </w:rPr>
+        <w:t xml:space="preserve">The restart option for GSFLOW (Regan and others, 2015) provided a capability to start a model for a time that follows the beginning of the stress period data defined in MODFLOW input packages. </w:t>
+      </w:r>
+      <w:r>
+        <w:rPr>
+          <w:rStyle w:val="Strong"/>
+          <w:b w:val="0"/>
+          <w:sz w:val="24"/>
+          <w:szCs w:val="24"/>
+        </w:rPr>
+        <w:t xml:space="preserve">Non-restart simulations also can have a starting time that is later than the first stress period defined in MODFLOW. </w:t>
+      </w:r>
+      <w:r>
+        <w:rPr>
+          <w:rStyle w:val="Strong"/>
+          <w:b w:val="0"/>
+          <w:sz w:val="24"/>
+          <w:szCs w:val="24"/>
+        </w:rPr>
+        <w:t>Thus, a GSFLOW simulation could start at a time that is after the first stress period defined in</w:t>
+      </w:r>
+      <w:r>
+        <w:rPr>
+          <w:rStyle w:val="Strong"/>
+          <w:b w:val="0"/>
+          <w:sz w:val="24"/>
+          <w:szCs w:val="24"/>
+        </w:rPr>
+        <w:t xml:space="preserve"> MODFLOW.</w:t>
+      </w:r>
+      <w:r>
+        <w:rPr>
+          <w:rStyle w:val="Strong"/>
+          <w:b w:val="0"/>
+          <w:sz w:val="24"/>
+          <w:szCs w:val="24"/>
+        </w:rPr>
+        <w:t xml:space="preserve"> </w:t>
+      </w:r>
+      <w:r>
+        <w:rPr>
+          <w:rStyle w:val="Strong"/>
+          <w:b w:val="0"/>
+          <w:sz w:val="24"/>
+          <w:szCs w:val="24"/>
+        </w:rPr>
+        <w:t>This condition</w:t>
+      </w:r>
+      <w:r>
+        <w:rPr>
+          <w:rStyle w:val="Strong"/>
+          <w:b w:val="0"/>
+          <w:sz w:val="24"/>
+          <w:szCs w:val="24"/>
+        </w:rPr>
+        <w:t xml:space="preserve"> requires</w:t>
+      </w:r>
+      <w:r>
+        <w:rPr>
+          <w:rStyle w:val="Strong"/>
+          <w:b w:val="0"/>
+          <w:sz w:val="24"/>
+          <w:szCs w:val="24"/>
+        </w:rPr>
+        <w:t xml:space="preserve"> the user t</w:t>
+      </w:r>
+      <w:r>
+        <w:rPr>
+          <w:rStyle w:val="Strong"/>
+          <w:b w:val="0"/>
+          <w:sz w:val="24"/>
+          <w:szCs w:val="24"/>
+        </w:rPr>
+        <w:t xml:space="preserve">o define the Control parameters </w:t>
+      </w:r>
+      <w:r>
+        <w:rPr>
+          <w:rStyle w:val="Strong"/>
+          <w:sz w:val="24"/>
+          <w:szCs w:val="24"/>
+        </w:rPr>
+        <w:t>m</w:t>
+      </w:r>
+      <w:r>
+        <w:rPr>
+          <w:rStyle w:val="Strong"/>
+          <w:sz w:val="24"/>
+          <w:szCs w:val="24"/>
+        </w:rPr>
+        <w:t>odflow_time_zero</w:t>
+      </w:r>
+      <w:r>
+        <w:rPr>
+          <w:rStyle w:val="Strong"/>
+          <w:b w:val="0"/>
+          <w:sz w:val="24"/>
+          <w:szCs w:val="24"/>
+        </w:rPr>
+        <w:t xml:space="preserve"> and </w:t>
+      </w:r>
+      <w:r>
+        <w:rPr>
+          <w:rStyle w:val="Strong"/>
+          <w:sz w:val="24"/>
+          <w:szCs w:val="24"/>
+        </w:rPr>
+        <w:t>start_time</w:t>
+      </w:r>
+      <w:r>
+        <w:rPr>
+          <w:rStyle w:val="Strong"/>
+          <w:b w:val="0"/>
+          <w:sz w:val="24"/>
+          <w:szCs w:val="24"/>
+        </w:rPr>
+        <w:t xml:space="preserve"> that are the date (year, month, day) that </w:t>
+      </w:r>
+      <w:r>
+        <w:rPr>
+          <w:rStyle w:val="Strong"/>
+          <w:b w:val="0"/>
+          <w:sz w:val="24"/>
+          <w:szCs w:val="24"/>
+        </w:rPr>
         <w:lastRenderedPageBreak/>
-        <w:t>gsflow_</w:t>
-      </w:r>
-      <w:proofErr w:type="gramStart"/>
-      <w:r>
-        <w:rPr>
-          <w:rFonts w:ascii="Courier New" w:hAnsi="Courier New" w:cs="Courier New"/>
-          <w:sz w:val="24"/>
-          <w:szCs w:val="24"/>
-        </w:rPr>
-        <w:t>budget</w:t>
-      </w:r>
-      <w:r>
-        <w:rPr>
-          <w:rFonts w:ascii="Calibri" w:hAnsi="Calibri"/>
-          <w:sz w:val="24"/>
-          <w:szCs w:val="24"/>
-        </w:rPr>
-        <w:t xml:space="preserve">  </w:t>
-      </w:r>
-      <w:r>
-        <w:rPr>
-          <w:rFonts w:ascii="Calibri" w:hAnsi="Calibri"/>
-          <w:sz w:val="24"/>
-          <w:szCs w:val="24"/>
-        </w:rPr>
-        <w:tab/>
-      </w:r>
-      <w:proofErr w:type="gramEnd"/>
-      <w:r>
-        <w:rPr>
-          <w:rFonts w:ascii="Calibri" w:hAnsi="Calibri"/>
-          <w:sz w:val="24"/>
-          <w:szCs w:val="24"/>
-        </w:rPr>
-        <w:tab/>
-      </w:r>
-      <w:r>
-        <w:rPr>
-          <w:rFonts w:ascii="Calibri" w:hAnsi="Calibri"/>
-          <w:sz w:val="24"/>
-          <w:szCs w:val="24"/>
-        </w:rPr>
-        <w:t>Watershed-Budget Summary Module</w:t>
-      </w:r>
-    </w:p>
-    <w:p>
-      <w:pPr>
-        <w:rPr>
-          <w:rFonts w:ascii="Calibri" w:hAnsi="Calibri"/>
-          <w:sz w:val="24"/>
-          <w:szCs w:val="24"/>
-        </w:rPr>
-      </w:pPr>
-      <w:r>
-        <w:rPr>
-          <w:rFonts w:ascii="Courier New" w:hAnsi="Courier New" w:cs="Courier New"/>
-          <w:sz w:val="24"/>
-          <w:szCs w:val="24"/>
-        </w:rPr>
-        <w:t>gsflow_sum</w:t>
-      </w:r>
-      <w:r>
-        <w:rPr>
-          <w:rFonts w:ascii="Calibri" w:hAnsi="Calibri"/>
-          <w:sz w:val="24"/>
-          <w:szCs w:val="24"/>
-        </w:rPr>
-        <w:t xml:space="preserve">    </w:t>
-      </w:r>
-      <w:r>
-        <w:rPr>
-          <w:rFonts w:ascii="Calibri" w:hAnsi="Calibri"/>
-          <w:sz w:val="24"/>
-          <w:szCs w:val="24"/>
-        </w:rPr>
-        <w:tab/>
-      </w:r>
-      <w:r>
-        <w:rPr>
-          <w:rFonts w:ascii="Calibri" w:hAnsi="Calibri"/>
-          <w:sz w:val="24"/>
-          <w:szCs w:val="24"/>
-        </w:rPr>
-        <w:tab/>
-      </w:r>
-      <w:r>
-        <w:rPr>
-          <w:rFonts w:ascii="Calibri" w:hAnsi="Calibri"/>
-          <w:sz w:val="24"/>
-          <w:szCs w:val="24"/>
-        </w:rPr>
-        <w:t>Flow-Components Summary Module</w:t>
-      </w:r>
-    </w:p>
-    <w:p>
-      <w:pPr>
-        <w:rPr>
-          <w:rStyle w:val="Strong"/>
-          <w:sz w:val="24"/>
-          <w:szCs w:val="24"/>
-        </w:rPr>
-      </w:pPr>
-    </w:p>
-    <w:p>
-      <w:pPr>
-        <w:rPr>
-          <w:rStyle w:val="Strong"/>
-          <w:sz w:val="24"/>
-          <w:szCs w:val="24"/>
-        </w:rPr>
-      </w:pPr>
-    </w:p>
-    <w:p>
-      <w:pPr>
-        <w:rPr>
-          <w:rStyle w:val="Strong"/>
-          <w:sz w:val="24"/>
-          <w:szCs w:val="24"/>
-        </w:rPr>
-      </w:pPr>
-      <w:r>
-        <w:rPr>
-          <w:rStyle w:val="Strong"/>
-          <w:sz w:val="24"/>
-          <w:szCs w:val="24"/>
-        </w:rPr>
-        <w:t>Clarification on GSFLOW func</w:t>
-      </w:r>
-      <w:r>
-        <w:rPr>
-          <w:rStyle w:val="Strong"/>
-          <w:sz w:val="24"/>
-          <w:szCs w:val="24"/>
-        </w:rPr>
-        <w:t>tionality for simulations with m</w:t>
-      </w:r>
-      <w:r>
-        <w:rPr>
-          <w:rStyle w:val="Strong"/>
-          <w:sz w:val="24"/>
-          <w:szCs w:val="24"/>
-        </w:rPr>
-        <w:t>odflow_time_zero not equal to start_time</w:t>
-      </w:r>
-    </w:p>
-    <w:p>
-      <w:pPr>
-        <w:rPr>
-          <w:rStyle w:val="Strong"/>
-          <w:b w:val="0"/>
-          <w:sz w:val="24"/>
-          <w:szCs w:val="24"/>
-        </w:rPr>
-      </w:pPr>
-      <w:r>
-        <w:rPr>
-          <w:rStyle w:val="Strong"/>
-          <w:b w:val="0"/>
-          <w:sz w:val="24"/>
-          <w:szCs w:val="24"/>
-        </w:rPr>
-        <w:t xml:space="preserve">The restart option for GSFLOW (Regan and others, 2015) provided a capability to start a model for a time that follows the beginning of the stress period data defined in MODFLOW input packages. </w:t>
-      </w:r>
-      <w:r>
-        <w:rPr>
-          <w:rStyle w:val="Strong"/>
-          <w:b w:val="0"/>
-          <w:sz w:val="24"/>
-          <w:szCs w:val="24"/>
-        </w:rPr>
-        <w:t xml:space="preserve">Non-restart simulations also can have a starting time that is later than the first stress period defined in MODFLOW. </w:t>
-      </w:r>
-      <w:r>
-        <w:rPr>
-          <w:rStyle w:val="Strong"/>
-          <w:b w:val="0"/>
-          <w:sz w:val="24"/>
-          <w:szCs w:val="24"/>
-        </w:rPr>
-        <w:t>Thus, a GSFLOW simulation could start at a time that is after the first stress period defined in</w:t>
-      </w:r>
-      <w:r>
-        <w:rPr>
-          <w:rStyle w:val="Strong"/>
-          <w:b w:val="0"/>
-          <w:sz w:val="24"/>
-          <w:szCs w:val="24"/>
-        </w:rPr>
-        <w:t xml:space="preserve"> MODFLOW.</w:t>
-      </w:r>
-      <w:r>
-        <w:rPr>
-          <w:rStyle w:val="Strong"/>
-          <w:b w:val="0"/>
-          <w:sz w:val="24"/>
-          <w:szCs w:val="24"/>
-        </w:rPr>
-        <w:t xml:space="preserve"> </w:t>
-      </w:r>
-      <w:r>
-        <w:rPr>
-          <w:rStyle w:val="Strong"/>
-          <w:b w:val="0"/>
-          <w:sz w:val="24"/>
-          <w:szCs w:val="24"/>
-        </w:rPr>
-        <w:t>This condition</w:t>
-      </w:r>
-      <w:r>
-        <w:rPr>
-          <w:rStyle w:val="Strong"/>
-          <w:b w:val="0"/>
-          <w:sz w:val="24"/>
-          <w:szCs w:val="24"/>
-        </w:rPr>
-        <w:t xml:space="preserve"> requires</w:t>
-      </w:r>
-      <w:r>
-        <w:rPr>
-          <w:rStyle w:val="Strong"/>
-          <w:b w:val="0"/>
-          <w:sz w:val="24"/>
-          <w:szCs w:val="24"/>
-        </w:rPr>
-        <w:t xml:space="preserve"> the user t</w:t>
-      </w:r>
-      <w:r>
-        <w:rPr>
-          <w:rStyle w:val="Strong"/>
-          <w:b w:val="0"/>
-          <w:sz w:val="24"/>
-          <w:szCs w:val="24"/>
-        </w:rPr>
-        <w:t xml:space="preserve">o define the Control parameters </w:t>
-      </w:r>
-      <w:r>
-        <w:rPr>
-          <w:rStyle w:val="Strong"/>
-          <w:sz w:val="24"/>
-          <w:szCs w:val="24"/>
-        </w:rPr>
-        <w:t>m</w:t>
-      </w:r>
-      <w:r>
-        <w:rPr>
-          <w:rStyle w:val="Strong"/>
-          <w:sz w:val="24"/>
-          <w:szCs w:val="24"/>
-        </w:rPr>
-        <w:t>odflow_time_zero</w:t>
-      </w:r>
-      <w:r>
-        <w:rPr>
-          <w:rStyle w:val="Strong"/>
-          <w:b w:val="0"/>
-          <w:sz w:val="24"/>
-          <w:szCs w:val="24"/>
-        </w:rPr>
-        <w:t xml:space="preserve"> and </w:t>
-      </w:r>
-      <w:r>
-        <w:rPr>
-          <w:rStyle w:val="Strong"/>
-          <w:sz w:val="24"/>
-          <w:szCs w:val="24"/>
-        </w:rPr>
-        <w:t>start_time</w:t>
-      </w:r>
-      <w:r>
-        <w:rPr>
-          <w:rStyle w:val="Strong"/>
-          <w:b w:val="0"/>
-          <w:sz w:val="24"/>
-          <w:szCs w:val="24"/>
-        </w:rPr>
-        <w:t xml:space="preserve"> that are the date (year, month, day) that defines the time of the first stress period in MODFLOW and time the simulation starts, respectively. </w:t>
+        <w:t xml:space="preserve">defines the time of the first stress period in MODFLOW and time the simulation starts, respectively. </w:t>
       </w:r>
       <w:r>
         <w:rPr>
@@ -9955,15 +9838,6 @@
     </w:p>
     <w:p>
       <w:pPr>
-        <w:rPr>
-          <w:rStyle w:val="Strong"/>
-          <w:sz w:val="24"/>
-          <w:szCs w:val="24"/>
-        </w:rPr>
-      </w:pPr>
-    </w:p>
-    <w:p>
-      <w:pPr>
         <w:spacing w:line="360" w:lineRule="auto"/>
         <w:rPr>
           <w:rStyle w:val="Strong"/>
@@ -10013,7 +9887,7 @@
           <w:sz w:val="24"/>
           <w:szCs w:val="24"/>
         </w:rPr>
-        <w:t>March</w:t>
+        <w:t>May</w:t>
       </w:r>
       <w:r>
         <w:rPr>
@@ -10029,503 +9903,533 @@
           <w:sz w:val="24"/>
           <w:szCs w:val="24"/>
         </w:rPr>
+        <w:t>10</w:t>
+      </w:r>
+      <w:r>
+        <w:rPr>
+          <w:b/>
+          <w:sz w:val="24"/>
+          <w:szCs w:val="24"/>
+        </w:rPr>
+        <w:t>, 2019</w:t>
+      </w:r>
+      <w:r>
+        <w:rPr>
+          <w:rStyle w:val="Strong"/>
+          <w:sz w:val="24"/>
+        </w:rPr>
+        <w:t>)</w:t>
+      </w:r>
+    </w:p>
+    <w:p>
+      <w:pPr>
+        <w:rPr>
+          <w:rStyle w:val="Strong"/>
+          <w:b w:val="0"/>
+          <w:bCs w:val="0"/>
+          <w:sz w:val="24"/>
+          <w:szCs w:val="24"/>
+        </w:rPr>
+      </w:pPr>
+      <w:r>
+        <w:rPr>
+          <w:rStyle w:val="Strong"/>
+          <w:b w:val="0"/>
+          <w:sz w:val="24"/>
+        </w:rPr>
+        <w:t xml:space="preserve">This version is </w:t>
+      </w:r>
+      <w:r>
+        <w:rPr>
+          <w:rStyle w:val="Strong"/>
+          <w:b w:val="0"/>
+          <w:sz w:val="24"/>
+        </w:rPr>
+        <w:t xml:space="preserve">based on </w:t>
+      </w:r>
+      <w:r>
+        <w:rPr>
+          <w:rStyle w:val="Strong"/>
+          <w:b w:val="0"/>
+          <w:sz w:val="24"/>
+        </w:rPr>
+        <w:t xml:space="preserve">MODFLOW-NWT </w:t>
+      </w:r>
+      <w:r>
+        <w:rPr>
+          <w:rStyle w:val="Strong"/>
+          <w:b w:val="0"/>
+          <w:sz w:val="24"/>
+        </w:rPr>
+        <w:t>version 1.1.</w:t>
+      </w:r>
+      <w:r>
+        <w:rPr>
+          <w:rStyle w:val="Strong"/>
+          <w:b w:val="0"/>
+          <w:sz w:val="24"/>
+        </w:rPr>
+        <w:t>4</w:t>
+      </w:r>
+      <w:r>
+        <w:rPr>
+          <w:rStyle w:val="Strong"/>
+          <w:b w:val="0"/>
+          <w:sz w:val="24"/>
+        </w:rPr>
+        <w:t>,</w:t>
+      </w:r>
+      <w:r>
+        <w:rPr>
+          <w:rStyle w:val="Strong"/>
+          <w:b w:val="0"/>
+          <w:sz w:val="24"/>
+        </w:rPr>
+        <w:t xml:space="preserve"> MODFLOW-2005 version 1.</w:t>
+      </w:r>
+      <w:r>
+        <w:rPr>
+          <w:rStyle w:val="Strong"/>
+          <w:b w:val="0"/>
+          <w:sz w:val="24"/>
+        </w:rPr>
+        <w:t>1</w:t>
+      </w:r>
+      <w:r>
+        <w:rPr>
+          <w:rStyle w:val="Strong"/>
+          <w:b w:val="0"/>
+          <w:sz w:val="24"/>
+        </w:rPr>
+        <w:t>2</w:t>
+      </w:r>
+      <w:r>
+        <w:rPr>
+          <w:rStyle w:val="Strong"/>
+          <w:b w:val="0"/>
+          <w:sz w:val="24"/>
+        </w:rPr>
+        <w:t xml:space="preserve">.0, </w:t>
+      </w:r>
+      <w:r>
+        <w:rPr>
+          <w:rStyle w:val="Strong"/>
+          <w:b w:val="0"/>
+          <w:sz w:val="24"/>
+        </w:rPr>
+        <w:t xml:space="preserve">and PRMS version </w:t>
+      </w:r>
+      <w:r>
+        <w:rPr>
+          <w:rStyle w:val="Strong"/>
+          <w:b w:val="0"/>
+          <w:sz w:val="24"/>
+        </w:rPr>
         <w:t>5</w:t>
       </w:r>
       <w:r>
         <w:rPr>
-          <w:b/>
-          <w:sz w:val="24"/>
-          <w:szCs w:val="24"/>
-        </w:rPr>
-        <w:t>, 2019</w:t>
-      </w:r>
-      <w:r>
-        <w:rPr>
-          <w:rStyle w:val="Strong"/>
-          <w:sz w:val="24"/>
-        </w:rPr>
-        <w:t>)</w:t>
-      </w:r>
-    </w:p>
-    <w:p>
-      <w:pPr>
-        <w:rPr>
-          <w:rStyle w:val="Strong"/>
-          <w:b w:val="0"/>
-          <w:bCs w:val="0"/>
-          <w:sz w:val="24"/>
-          <w:szCs w:val="24"/>
-        </w:rPr>
-      </w:pPr>
-      <w:r>
-        <w:rPr>
-          <w:rStyle w:val="Strong"/>
-          <w:b w:val="0"/>
-          <w:sz w:val="24"/>
-        </w:rPr>
-        <w:t xml:space="preserve">This version is </w:t>
-      </w:r>
-      <w:r>
-        <w:rPr>
-          <w:rStyle w:val="Strong"/>
-          <w:b w:val="0"/>
-          <w:sz w:val="24"/>
-        </w:rPr>
-        <w:t xml:space="preserve">based on </w:t>
-      </w:r>
-      <w:r>
-        <w:rPr>
-          <w:rStyle w:val="Strong"/>
-          <w:b w:val="0"/>
-          <w:sz w:val="24"/>
-        </w:rPr>
-        <w:t xml:space="preserve">MODFLOW-NWT </w:t>
-      </w:r>
-      <w:r>
-        <w:rPr>
-          <w:rStyle w:val="Strong"/>
-          <w:b w:val="0"/>
-          <w:sz w:val="24"/>
-        </w:rPr>
-        <w:t>version 1.1.</w:t>
-      </w:r>
-      <w:r>
-        <w:rPr>
-          <w:rStyle w:val="Strong"/>
-          <w:b w:val="0"/>
-          <w:sz w:val="24"/>
-        </w:rPr>
-        <w:t>4</w:t>
-      </w:r>
-      <w:r>
-        <w:rPr>
-          <w:rStyle w:val="Strong"/>
-          <w:b w:val="0"/>
-          <w:sz w:val="24"/>
+          <w:rStyle w:val="Strong"/>
+          <w:b w:val="0"/>
+          <w:sz w:val="24"/>
+        </w:rPr>
+        <w:t>.0.</w:t>
+      </w:r>
+      <w:r>
+        <w:rPr>
+          <w:rStyle w:val="Strong"/>
+          <w:b w:val="0"/>
+          <w:sz w:val="24"/>
+        </w:rPr>
+        <w:t>0. Unlike previous versions</w:t>
+      </w:r>
+      <w:r>
+        <w:rPr>
+          <w:rStyle w:val="Strong"/>
+          <w:b w:val="0"/>
+          <w:sz w:val="24"/>
+        </w:rPr>
+        <w:t xml:space="preserve"> of GSFLOW</w:t>
+      </w:r>
+      <w:r>
+        <w:rPr>
+          <w:rStyle w:val="Strong"/>
+          <w:b w:val="0"/>
+          <w:sz w:val="24"/>
+        </w:rPr>
+        <w:t>, a</w:t>
+      </w:r>
+      <w:r>
+        <w:rPr>
+          <w:rStyle w:val="Strong"/>
+          <w:b w:val="0"/>
+          <w:sz w:val="24"/>
+        </w:rPr>
+        <w:t>ll MODFLOW</w:t>
+      </w:r>
+      <w:r>
+        <w:rPr>
+          <w:rStyle w:val="Strong"/>
+          <w:b w:val="0"/>
+          <w:sz w:val="24"/>
+        </w:rPr>
+        <w:t>-NWT</w:t>
+      </w:r>
+      <w:r>
+        <w:rPr>
+          <w:rStyle w:val="Strong"/>
+          <w:b w:val="0"/>
+          <w:sz w:val="24"/>
+        </w:rPr>
+        <w:t xml:space="preserve"> Packages and PRMS Modules are included to provide support of all MODFLOW-only and PRMS-only </w:t>
+      </w:r>
+      <w:r>
+        <w:rPr>
+          <w:rStyle w:val="Strong"/>
+          <w:b w:val="0"/>
+          <w:sz w:val="24"/>
+        </w:rPr>
+        <w:t>simulations</w:t>
+      </w:r>
+      <w:r>
+        <w:rPr>
+          <w:rStyle w:val="Strong"/>
+          <w:b w:val="0"/>
+          <w:sz w:val="24"/>
+        </w:rPr>
+        <w:t xml:space="preserve">. </w:t>
+      </w:r>
+      <w:r>
+        <w:rPr>
+          <w:rStyle w:val="Strong"/>
+          <w:b w:val="0"/>
+          <w:sz w:val="24"/>
+        </w:rPr>
+        <w:t>M</w:t>
+      </w:r>
+      <w:r>
+        <w:rPr>
+          <w:sz w:val="24"/>
+          <w:szCs w:val="24"/>
+        </w:rPr>
+        <w:t xml:space="preserve">odifications that are more than simply </w:t>
+      </w:r>
+      <w:r>
+        <w:rPr>
+          <w:sz w:val="24"/>
+          <w:szCs w:val="24"/>
+        </w:rPr>
+        <w:t>code formatting</w:t>
+      </w:r>
+      <w:r>
+        <w:rPr>
+          <w:sz w:val="24"/>
+          <w:szCs w:val="24"/>
+        </w:rPr>
+        <w:t xml:space="preserve"> are described below, beginning with changes to PRMS and GSFLOW Modules and then changes to MODFLOW Packages. </w:t>
+      </w:r>
+      <w:r>
+        <w:rPr>
+          <w:sz w:val="24"/>
+          <w:szCs w:val="24"/>
+        </w:rPr>
+        <w:t>Parameter Files for example problems were converted to use the new PRMS5 parameters instead of the equivalent PRMS4 parameters. For the Tahoe example problem</w:t>
+      </w:r>
+      <w:r>
+        <w:rPr>
+          <w:sz w:val="24"/>
+          <w:szCs w:val="24"/>
         </w:rPr>
         <w:t>,</w:t>
       </w:r>
       <w:r>
         <w:rPr>
-          <w:rStyle w:val="Strong"/>
-          <w:b w:val="0"/>
-          <w:sz w:val="24"/>
-        </w:rPr>
-        <w:t xml:space="preserve"> MODFLOW-2005 version 1.</w:t>
-      </w:r>
-      <w:r>
-        <w:rPr>
-          <w:rStyle w:val="Strong"/>
-          <w:b w:val="0"/>
-          <w:sz w:val="24"/>
-        </w:rPr>
-        <w:t>1</w:t>
-      </w:r>
-      <w:r>
-        <w:rPr>
-          <w:rStyle w:val="Strong"/>
-          <w:b w:val="0"/>
-          <w:sz w:val="24"/>
-        </w:rPr>
-        <w:t>2</w:t>
-      </w:r>
-      <w:r>
-        <w:rPr>
-          <w:rStyle w:val="Strong"/>
-          <w:b w:val="0"/>
-          <w:sz w:val="24"/>
-        </w:rPr>
-        <w:t xml:space="preserve">.0, </w:t>
-      </w:r>
-      <w:r>
-        <w:rPr>
-          <w:rStyle w:val="Strong"/>
-          <w:b w:val="0"/>
-          <w:sz w:val="24"/>
-        </w:rPr>
-        <w:t xml:space="preserve">and PRMS version </w:t>
-      </w:r>
-      <w:r>
-        <w:rPr>
-          <w:rStyle w:val="Strong"/>
-          <w:b w:val="0"/>
-          <w:sz w:val="24"/>
-        </w:rPr>
-        <w:t>5</w:t>
-      </w:r>
-      <w:r>
-        <w:rPr>
-          <w:rStyle w:val="Strong"/>
-          <w:b w:val="0"/>
-          <w:sz w:val="24"/>
-        </w:rPr>
-        <w:t>.0.</w:t>
-      </w:r>
-      <w:r>
-        <w:rPr>
-          <w:rStyle w:val="Strong"/>
-          <w:b w:val="0"/>
-          <w:sz w:val="24"/>
-        </w:rPr>
-        <w:t>0. Unlike previous versions</w:t>
-      </w:r>
-      <w:r>
-        <w:rPr>
-          <w:rStyle w:val="Strong"/>
-          <w:b w:val="0"/>
-          <w:sz w:val="24"/>
-        </w:rPr>
-        <w:t xml:space="preserve"> of GSFLOW</w:t>
-      </w:r>
-      <w:r>
-        <w:rPr>
-          <w:rStyle w:val="Strong"/>
-          <w:b w:val="0"/>
-          <w:sz w:val="24"/>
-        </w:rPr>
-        <w:t>, a</w:t>
-      </w:r>
-      <w:r>
-        <w:rPr>
-          <w:rStyle w:val="Strong"/>
-          <w:b w:val="0"/>
-          <w:sz w:val="24"/>
-        </w:rPr>
-        <w:t>ll MODFLOW</w:t>
-      </w:r>
-      <w:r>
-        <w:rPr>
-          <w:rStyle w:val="Strong"/>
-          <w:b w:val="0"/>
-          <w:sz w:val="24"/>
-        </w:rPr>
-        <w:t>-NWT</w:t>
-      </w:r>
-      <w:r>
-        <w:rPr>
-          <w:rStyle w:val="Strong"/>
-          <w:b w:val="0"/>
-          <w:sz w:val="24"/>
-        </w:rPr>
-        <w:t xml:space="preserve"> Packages and PRMS Modules are included to provide support of all MODFLOW-only and PRMS-only </w:t>
-      </w:r>
-      <w:r>
-        <w:rPr>
-          <w:rStyle w:val="Strong"/>
-          <w:b w:val="0"/>
-          <w:sz w:val="24"/>
-        </w:rPr>
-        <w:t>simulations</w:t>
-      </w:r>
-      <w:r>
-        <w:rPr>
-          <w:rStyle w:val="Strong"/>
-          <w:b w:val="0"/>
-          <w:sz w:val="24"/>
-        </w:rPr>
-        <w:t xml:space="preserve">. </w:t>
-      </w:r>
-      <w:r>
-        <w:rPr>
-          <w:rStyle w:val="Strong"/>
-          <w:b w:val="0"/>
-          <w:sz w:val="24"/>
-        </w:rPr>
-        <w:t>M</w:t>
-      </w:r>
-      <w:r>
-        <w:rPr>
-          <w:sz w:val="24"/>
-          <w:szCs w:val="24"/>
-        </w:rPr>
-        <w:t xml:space="preserve">odifications that are more than simply </w:t>
-      </w:r>
-      <w:r>
-        <w:rPr>
-          <w:sz w:val="24"/>
-          <w:szCs w:val="24"/>
-        </w:rPr>
-        <w:t>code formatting</w:t>
-      </w:r>
-      <w:r>
-        <w:rPr>
-          <w:sz w:val="24"/>
-          <w:szCs w:val="24"/>
-        </w:rPr>
-        <w:t xml:space="preserve"> are described below, beginning with changes to PRMS and GSFLOW Modules and then changes to MODFLOW Packages. </w:t>
-      </w:r>
-      <w:r>
-        <w:rPr>
-          <w:sz w:val="24"/>
-          <w:szCs w:val="24"/>
-        </w:rPr>
-        <w:t>Parameter Files for example problems were converted to use the new PRMS5 parameters instead of the equivalent PRMS4 parameters. For the Tahoe example problem</w:t>
-      </w:r>
-      <w:r>
-        <w:rPr>
-          <w:sz w:val="24"/>
-          <w:szCs w:val="24"/>
+          <w:sz w:val="24"/>
+          <w:szCs w:val="24"/>
+        </w:rPr>
+        <w:t xml:space="preserve"> the single</w:t>
+      </w:r>
+      <w:r>
+        <w:rPr>
+          <w:sz w:val="24"/>
+          <w:szCs w:val="24"/>
+        </w:rPr>
+        <w:t xml:space="preserve"> Parameter File was split into three files</w:t>
+      </w:r>
+      <w:r>
+        <w:rPr>
+          <w:sz w:val="24"/>
+          <w:szCs w:val="24"/>
+        </w:rPr>
+        <w:t xml:space="preserve"> and some parameters were specified in a gridded format that matches the MODFLOW grid.</w:t>
+      </w:r>
+    </w:p>
+    <w:p>
+      <w:pPr>
+        <w:spacing w:line="360" w:lineRule="auto"/>
+        <w:rPr>
+          <w:rStyle w:val="Strong"/>
+          <w:sz w:val="24"/>
+        </w:rPr>
+      </w:pPr>
+    </w:p>
+    <w:p>
+      <w:pPr>
+        <w:rPr>
+          <w:rStyle w:val="Strong"/>
+          <w:sz w:val="24"/>
+        </w:rPr>
+      </w:pPr>
+      <w:r>
+        <w:rPr>
+          <w:rStyle w:val="Strong"/>
+          <w:sz w:val="24"/>
+        </w:rPr>
+        <w:t>A. PRMS and GSFLOW Modules</w:t>
+      </w:r>
+      <w:r>
+        <w:rPr>
+          <w:rStyle w:val="Strong"/>
+          <w:sz w:val="24"/>
+        </w:rPr>
+        <w:t xml:space="preserve"> and </w:t>
+      </w:r>
+      <w:r>
+        <w:rPr>
+          <w:rStyle w:val="Strong"/>
+          <w:sz w:val="24"/>
+        </w:rPr>
+        <w:t>PRMS utilities</w:t>
+      </w:r>
+    </w:p>
+    <w:p>
+      <w:pPr>
+        <w:rPr>
+          <w:rFonts w:asciiTheme="majorHAnsi" w:hAnsiTheme="majorHAnsi" w:cs="Courier New"/>
+          <w:sz w:val="24"/>
+          <w:szCs w:val="20"/>
+        </w:rPr>
+      </w:pPr>
+    </w:p>
+    <w:p>
+      <w:pPr>
+        <w:shd w:val="clear" w:color="auto" w:fill="FFFFFF"/>
+        <w:rPr>
+          <w:rFonts w:ascii="Calibri" w:eastAsia="Times New Roman" w:hAnsi="Calibri" w:cs="Calibri"/>
+          <w:color w:val="222222"/>
+        </w:rPr>
+      </w:pPr>
+      <w:r>
+        <w:rPr>
+          <w:rFonts w:cstheme="minorHAnsi"/>
+          <w:sz w:val="24"/>
+          <w:szCs w:val="20"/>
+        </w:rPr>
+        <w:t xml:space="preserve">This major release adds new functionality for input of dynamic parameters and water use, Muskingum streamflow routing with simulation of lakes, </w:t>
+      </w:r>
+      <w:r>
+        <w:rPr>
+          <w:rFonts w:cstheme="minorHAnsi"/>
+          <w:sz w:val="24"/>
+          <w:szCs w:val="20"/>
+        </w:rPr>
+        <w:t xml:space="preserve">and </w:t>
+      </w:r>
+      <w:r>
+        <w:rPr>
+          <w:rFonts w:cstheme="minorHAnsi"/>
+          <w:sz w:val="24"/>
+          <w:szCs w:val="20"/>
+        </w:rPr>
+        <w:t>output of subbasin, stream segment, and basin variables to CSV files.</w:t>
+      </w:r>
+      <w:r>
+        <w:rPr>
+          <w:rFonts w:cstheme="minorHAnsi"/>
+          <w:sz w:val="24"/>
+          <w:szCs w:val="20"/>
+        </w:rPr>
+        <w:t xml:space="preserve"> Code related to water use computations </w:t>
+      </w:r>
+      <w:r>
+        <w:rPr>
+          <w:rFonts w:cstheme="minorHAnsi"/>
+          <w:sz w:val="24"/>
+          <w:szCs w:val="20"/>
+        </w:rPr>
+        <w:t xml:space="preserve">was </w:t>
+      </w:r>
+      <w:r>
+        <w:rPr>
+          <w:rFonts w:cstheme="minorHAnsi"/>
+          <w:sz w:val="24"/>
+          <w:szCs w:val="20"/>
+        </w:rPr>
+        <w:t xml:space="preserve">added to </w:t>
+      </w:r>
+      <w:r>
+        <w:rPr>
+          <w:rFonts w:ascii="Courier New" w:hAnsi="Courier New" w:cs="Courier New"/>
+          <w:sz w:val="24"/>
+          <w:szCs w:val="20"/>
+        </w:rPr>
+        <w:t>gwflow</w:t>
+      </w:r>
+      <w:r>
+        <w:rPr>
+          <w:rFonts w:cstheme="minorHAnsi"/>
+          <w:sz w:val="24"/>
+          <w:szCs w:val="20"/>
         </w:rPr>
         <w:t>,</w:t>
       </w:r>
       <w:r>
         <w:rPr>
-          <w:sz w:val="24"/>
-          <w:szCs w:val="24"/>
-        </w:rPr>
-        <w:t xml:space="preserve"> the </w:t>
-      </w:r>
-      <w:r>
-        <w:rPr>
+          <w:rFonts w:cstheme="minorHAnsi"/>
+          <w:sz w:val="24"/>
+          <w:szCs w:val="20"/>
+        </w:rPr>
+        <w:t xml:space="preserve"> </w:t>
+      </w:r>
+      <w:r>
+        <w:rPr>
+          <w:rFonts w:ascii="Courier New" w:hAnsi="Courier New" w:cs="Courier New"/>
+          <w:sz w:val="24"/>
+          <w:szCs w:val="20"/>
+        </w:rPr>
+        <w:t>srunoff_smidx</w:t>
+      </w:r>
+      <w:r>
+        <w:rPr>
+          <w:rFonts w:cstheme="minorHAnsi"/>
+          <w:sz w:val="24"/>
+          <w:szCs w:val="20"/>
+        </w:rPr>
+        <w:t xml:space="preserve">, </w:t>
+      </w:r>
+      <w:r>
+        <w:rPr>
+          <w:rFonts w:ascii="Courier New" w:hAnsi="Courier New" w:cs="Courier New"/>
+          <w:sz w:val="24"/>
+          <w:szCs w:val="20"/>
+        </w:rPr>
+        <w:t>srunoff_carea</w:t>
+      </w:r>
+      <w:r>
+        <w:rPr>
+          <w:rFonts w:cstheme="minorHAnsi"/>
+          <w:sz w:val="24"/>
+          <w:szCs w:val="20"/>
+        </w:rPr>
+        <w:t xml:space="preserve">, </w:t>
+      </w:r>
+      <w:r>
+        <w:rPr>
+          <w:rFonts w:ascii="Courier New" w:hAnsi="Courier New" w:cs="Courier New"/>
+          <w:sz w:val="24"/>
+          <w:szCs w:val="20"/>
+        </w:rPr>
+        <w:t>routing</w:t>
+      </w:r>
+      <w:r>
+        <w:rPr>
+          <w:rFonts w:cstheme="minorHAnsi"/>
+          <w:sz w:val="24"/>
+          <w:szCs w:val="20"/>
+        </w:rPr>
+        <w:t xml:space="preserve">, and </w:t>
+      </w:r>
+      <w:r>
+        <w:rPr>
+          <w:rFonts w:ascii="Courier New" w:hAnsi="Courier New" w:cs="Courier New"/>
+          <w:sz w:val="24"/>
+          <w:szCs w:val="20"/>
+        </w:rPr>
+        <w:t>intcp</w:t>
+      </w:r>
+      <w:r>
+        <w:rPr>
+          <w:rFonts w:cstheme="minorHAnsi"/>
+          <w:sz w:val="24"/>
+          <w:szCs w:val="20"/>
+        </w:rPr>
+        <w:t>.</w:t>
+      </w:r>
+      <w:r>
+        <w:rPr>
+          <w:rFonts w:cstheme="minorHAnsi"/>
+          <w:sz w:val="24"/>
+          <w:szCs w:val="20"/>
+        </w:rPr>
+        <w:t xml:space="preserve"> </w:t>
+      </w:r>
+      <w:r>
+        <w:rPr>
+          <w:rFonts w:ascii="Calibri" w:eastAsia="Times New Roman" w:hAnsi="Calibri" w:cs="Calibri"/>
+          <w:color w:val="222222"/>
+          <w:sz w:val="24"/>
+          <w:szCs w:val="24"/>
+        </w:rPr>
+        <w:t>NOTE: PRMS Restart Files generated by previous versions of GSFLOW are not compatible with the current version, thus they must be regenerated</w:t>
+      </w:r>
+      <w:r>
+        <w:rPr>
+          <w:rFonts w:ascii="Calibri" w:eastAsia="Times New Roman" w:hAnsi="Calibri" w:cs="Calibri"/>
+          <w:color w:val="222222"/>
+          <w:sz w:val="24"/>
+          <w:szCs w:val="24"/>
+        </w:rPr>
+        <w:t xml:space="preserve"> as the simulation </w:t>
+      </w:r>
+      <w:proofErr w:type="gramStart"/>
+      <w:r>
+        <w:rPr>
+          <w:rFonts w:ascii="Calibri" w:eastAsia="Times New Roman" w:hAnsi="Calibri" w:cs="Calibri"/>
+          <w:color w:val="222222"/>
+          <w:sz w:val="24"/>
+          <w:szCs w:val="24"/>
+        </w:rPr>
+        <w:t>time period</w:t>
+      </w:r>
+      <w:proofErr w:type="gramEnd"/>
+      <w:r>
+        <w:rPr>
+          <w:rFonts w:ascii="Calibri" w:eastAsia="Times New Roman" w:hAnsi="Calibri" w:cs="Calibri"/>
+          <w:color w:val="222222"/>
+          <w:sz w:val="24"/>
+          <w:szCs w:val="24"/>
+        </w:rPr>
+        <w:t xml:space="preserve"> for the antecedent simulation is written into the file and printed when used.</w:t>
+      </w:r>
+    </w:p>
+    <w:p>
+      <w:pPr>
+        <w:rPr>
+          <w:rFonts w:cstheme="minorHAnsi"/>
+          <w:sz w:val="24"/>
+          <w:szCs w:val="20"/>
+        </w:rPr>
+      </w:pPr>
+    </w:p>
+    <w:p>
+      <w:pPr>
+        <w:rPr>
+          <w:rStyle w:val="Strong"/>
+          <w:rFonts w:cstheme="minorHAnsi"/>
+          <w:b w:val="0"/>
+          <w:sz w:val="24"/>
+          <w:szCs w:val="24"/>
+        </w:rPr>
+      </w:pPr>
+      <w:r>
+        <w:rPr>
+          <w:rStyle w:val="Strong"/>
+          <w:rFonts w:cstheme="minorHAnsi"/>
+          <w:b w:val="0"/>
           <w:sz w:val="24"/>
           <w:szCs w:val="24"/>
         </w:rPr>
         <w:lastRenderedPageBreak/>
-        <w:t>single</w:t>
-      </w:r>
-      <w:r>
-        <w:rPr>
-          <w:sz w:val="24"/>
-          <w:szCs w:val="24"/>
-        </w:rPr>
-        <w:t xml:space="preserve"> Parameter File was split into three files</w:t>
-      </w:r>
-      <w:r>
-        <w:rPr>
-          <w:sz w:val="24"/>
-          <w:szCs w:val="24"/>
-        </w:rPr>
-        <w:t xml:space="preserve"> and some parameters were specified in a gridded format that matches the MODFLOW grid.</w:t>
-      </w:r>
-    </w:p>
-    <w:p>
-      <w:pPr>
-        <w:spacing w:line="360" w:lineRule="auto"/>
-        <w:rPr>
-          <w:rStyle w:val="Strong"/>
-          <w:sz w:val="24"/>
-        </w:rPr>
-      </w:pPr>
-    </w:p>
-    <w:p>
-      <w:pPr>
-        <w:spacing w:line="360" w:lineRule="auto"/>
-        <w:rPr>
-          <w:rStyle w:val="Strong"/>
-          <w:sz w:val="24"/>
-        </w:rPr>
-      </w:pPr>
-    </w:p>
-    <w:p>
-      <w:pPr>
-        <w:rPr>
-          <w:rStyle w:val="Strong"/>
-          <w:sz w:val="24"/>
-        </w:rPr>
-      </w:pPr>
-      <w:r>
-        <w:rPr>
-          <w:rStyle w:val="Strong"/>
-          <w:sz w:val="24"/>
-        </w:rPr>
-        <w:t>A. PRMS and GSFLOW Modules</w:t>
-      </w:r>
-      <w:r>
-        <w:rPr>
-          <w:rStyle w:val="Strong"/>
-          <w:sz w:val="24"/>
-        </w:rPr>
-        <w:t xml:space="preserve"> and </w:t>
-      </w:r>
-      <w:r>
-        <w:rPr>
-          <w:rStyle w:val="Strong"/>
-          <w:sz w:val="24"/>
-        </w:rPr>
-        <w:t>PRMS utilities</w:t>
-      </w:r>
-    </w:p>
-    <w:p>
-      <w:pPr>
-        <w:rPr>
-          <w:rFonts w:asciiTheme="majorHAnsi" w:hAnsiTheme="majorHAnsi" w:cs="Courier New"/>
-          <w:sz w:val="24"/>
-          <w:szCs w:val="20"/>
-        </w:rPr>
-      </w:pPr>
-    </w:p>
-    <w:p>
-      <w:pPr>
-        <w:rPr>
-          <w:rFonts w:cstheme="minorHAnsi"/>
-          <w:sz w:val="24"/>
-          <w:szCs w:val="20"/>
-        </w:rPr>
-      </w:pPr>
-      <w:r>
-        <w:rPr>
-          <w:rFonts w:cstheme="minorHAnsi"/>
-          <w:sz w:val="24"/>
-          <w:szCs w:val="20"/>
-        </w:rPr>
-        <w:t xml:space="preserve">This major release adds new functionality for input of dynamic parameters and water use, Muskingum streamflow routing with simulation of lakes, </w:t>
-      </w:r>
-      <w:r>
-        <w:rPr>
-          <w:rFonts w:cstheme="minorHAnsi"/>
-          <w:sz w:val="24"/>
-          <w:szCs w:val="20"/>
-        </w:rPr>
-        <w:t xml:space="preserve">and </w:t>
-      </w:r>
-      <w:r>
-        <w:rPr>
-          <w:rFonts w:cstheme="minorHAnsi"/>
-          <w:sz w:val="24"/>
-          <w:szCs w:val="20"/>
-        </w:rPr>
-        <w:t>output of subbasin, stream segment, and basin variables to CSV files.</w:t>
-      </w:r>
-      <w:r>
-        <w:rPr>
-          <w:rFonts w:cstheme="minorHAnsi"/>
-          <w:sz w:val="24"/>
-          <w:szCs w:val="20"/>
-        </w:rPr>
-        <w:t xml:space="preserve"> Code related to water use computations </w:t>
-      </w:r>
-      <w:r>
-        <w:rPr>
-          <w:rFonts w:cstheme="minorHAnsi"/>
-          <w:sz w:val="24"/>
-          <w:szCs w:val="20"/>
-        </w:rPr>
-        <w:t xml:space="preserve">was </w:t>
-      </w:r>
-      <w:r>
-        <w:rPr>
-          <w:rFonts w:cstheme="minorHAnsi"/>
-          <w:sz w:val="24"/>
-          <w:szCs w:val="20"/>
-        </w:rPr>
-        <w:t xml:space="preserve">added to </w:t>
-      </w:r>
-      <w:r>
-        <w:rPr>
-          <w:rFonts w:ascii="Courier New" w:hAnsi="Courier New" w:cs="Courier New"/>
-          <w:sz w:val="24"/>
-          <w:szCs w:val="20"/>
-        </w:rPr>
-        <w:t>gwflow</w:t>
-      </w:r>
-      <w:r>
-        <w:rPr>
-          <w:rFonts w:cstheme="minorHAnsi"/>
-          <w:sz w:val="24"/>
-          <w:szCs w:val="20"/>
-        </w:rPr>
-        <w:t>,</w:t>
-      </w:r>
-      <w:r>
-        <w:rPr>
-          <w:rFonts w:cstheme="minorHAnsi"/>
-          <w:sz w:val="24"/>
-          <w:szCs w:val="20"/>
-        </w:rPr>
-        <w:t xml:space="preserve"> </w:t>
-      </w:r>
-      <w:r>
-        <w:rPr>
-          <w:rFonts w:ascii="Courier New" w:hAnsi="Courier New" w:cs="Courier New"/>
-          <w:sz w:val="24"/>
-          <w:szCs w:val="20"/>
-        </w:rPr>
-        <w:t>srunoff_smidx</w:t>
-      </w:r>
-      <w:r>
-        <w:rPr>
-          <w:rFonts w:cstheme="minorHAnsi"/>
-          <w:sz w:val="24"/>
-          <w:szCs w:val="20"/>
-        </w:rPr>
-        <w:t xml:space="preserve">, </w:t>
-      </w:r>
-      <w:r>
-        <w:rPr>
-          <w:rFonts w:ascii="Courier New" w:hAnsi="Courier New" w:cs="Courier New"/>
-          <w:sz w:val="24"/>
-          <w:szCs w:val="20"/>
-        </w:rPr>
-        <w:t>srunoff_carea</w:t>
-      </w:r>
-      <w:r>
-        <w:rPr>
-          <w:rFonts w:cstheme="minorHAnsi"/>
-          <w:sz w:val="24"/>
-          <w:szCs w:val="20"/>
-        </w:rPr>
-        <w:t xml:space="preserve">, </w:t>
-      </w:r>
-      <w:r>
-        <w:rPr>
-          <w:rFonts w:ascii="Courier New" w:hAnsi="Courier New" w:cs="Courier New"/>
-          <w:sz w:val="24"/>
-          <w:szCs w:val="20"/>
-        </w:rPr>
-        <w:t>routing</w:t>
-      </w:r>
-      <w:r>
-        <w:rPr>
-          <w:rFonts w:cstheme="minorHAnsi"/>
-          <w:sz w:val="24"/>
-          <w:szCs w:val="20"/>
-        </w:rPr>
-        <w:t xml:space="preserve">, and </w:t>
-      </w:r>
-      <w:r>
-        <w:rPr>
-          <w:rFonts w:ascii="Courier New" w:hAnsi="Courier New" w:cs="Courier New"/>
-          <w:sz w:val="24"/>
-          <w:szCs w:val="20"/>
-        </w:rPr>
-        <w:t>intcp</w:t>
-      </w:r>
-      <w:r>
-        <w:rPr>
-          <w:rFonts w:cstheme="minorHAnsi"/>
-          <w:sz w:val="24"/>
-          <w:szCs w:val="20"/>
-        </w:rPr>
-        <w:t>.</w:t>
-      </w:r>
-    </w:p>
-    <w:p>
-      <w:pPr>
-        <w:rPr>
-          <w:rFonts w:cstheme="minorHAnsi"/>
-          <w:sz w:val="24"/>
-          <w:szCs w:val="20"/>
-        </w:rPr>
-      </w:pPr>
-    </w:p>
-    <w:p>
-      <w:pPr>
-        <w:rPr>
-          <w:rStyle w:val="Strong"/>
-          <w:rFonts w:cstheme="minorHAnsi"/>
-          <w:b w:val="0"/>
-          <w:sz w:val="24"/>
-          <w:szCs w:val="24"/>
-        </w:rPr>
-      </w:pPr>
-      <w:r>
-        <w:rPr>
-          <w:rStyle w:val="Strong"/>
-          <w:rFonts w:cstheme="minorHAnsi"/>
-          <w:b w:val="0"/>
-          <w:sz w:val="24"/>
-          <w:szCs w:val="24"/>
-        </w:rPr>
         <w:t xml:space="preserve">Several PRMS parameters are deprecated and replaced by new parameters that were added to facilitate </w:t>
       </w:r>
       <w:r>
@@ -11158,15 +11062,6 @@
           <w:rFonts w:cstheme="minorHAnsi"/>
           <w:sz w:val="24"/>
           <w:szCs w:val="20"/>
-        </w:rPr>
-      </w:pPr>
-    </w:p>
-    <w:p>
-      <w:pPr>
-        <w:rPr>
-          <w:rStyle w:val="Strong"/>
-          <w:b w:val="0"/>
-          <w:sz w:val="24"/>
         </w:rPr>
       </w:pPr>
     </w:p>
@@ -11369,7 +11264,6 @@
         <w:rPr>
           <w:sz w:val="24"/>
         </w:rPr>
-        <w:lastRenderedPageBreak/>
         <w:t xml:space="preserve">Initial </w:t>
       </w:r>
       <w:r>
@@ -11709,6 +11603,7 @@
           <w:sz w:val="24"/>
           <w:szCs w:val="24"/>
         </w:rPr>
+        <w:lastRenderedPageBreak/>
         <w:t>Options that cannot change</w:t>
       </w:r>
       <w:r>
@@ -12776,15 +12671,7 @@
           <w:rFonts w:cstheme="minorHAnsi"/>
           <w:sz w:val="24"/>
         </w:rPr>
-        <w:t xml:space="preserve">), the </w:t>
-      </w:r>
-      <w:r>
-        <w:rPr>
-          <w:rFonts w:cstheme="minorHAnsi"/>
-          <w:sz w:val="24"/>
-        </w:rPr>
-        <w:lastRenderedPageBreak/>
-        <w:t>maximum value of a snow depletion curve</w:t>
+        <w:t>), the maximum value of a snow depletion curve</w:t>
       </w:r>
       <w:r>
         <w:rPr>
@@ -12987,6 +12874,7 @@
           <w:rFonts w:cstheme="minorHAnsi"/>
           <w:sz w:val="24"/>
         </w:rPr>
+        <w:lastRenderedPageBreak/>
         <w:t xml:space="preserve">Variable </w:t>
       </w:r>
       <w:r>
@@ -13179,7 +13067,7 @@
           <w:szCs w:val="24"/>
         </w:rPr>
       </w:pPr>
-      <w:bookmarkStart w:id="3" w:name="_Hlk519080881"/>
+      <w:bookmarkStart w:id="2" w:name="_Hlk519080881"/>
       <w:r>
         <w:rPr>
           <w:rFonts w:cstheme="minorHAnsi"/>
@@ -13268,7 +13156,7 @@
         </w:rPr>
         <w:t>in the CBH File</w:t>
       </w:r>
-      <w:bookmarkEnd w:id="3"/>
+      <w:bookmarkEnd w:id="2"/>
       <w:r>
         <w:rPr>
           <w:rFonts w:cstheme="minorHAnsi"/>
@@ -13639,7 +13527,6 @@
           <w:sz w:val="24"/>
           <w:szCs w:val="24"/>
         </w:rPr>
-        <w:lastRenderedPageBreak/>
         <w:t>gsflow_modflow</w:t>
       </w:r>
     </w:p>
@@ -13679,7 +13566,15 @@
           <w:sz w:val="24"/>
           <w:szCs w:val="24"/>
         </w:rPr>
-        <w:t>routing</w:t>
+        <w:t>gsflow_</w:t>
+      </w:r>
+      <w:r>
+        <w:rPr>
+          <w:rFonts w:ascii="Courier New" w:hAnsi="Courier New" w:cs="Courier New"/>
+          <w:sz w:val="24"/>
+          <w:szCs w:val="24"/>
+        </w:rPr>
+        <w:t>sum</w:t>
       </w:r>
     </w:p>
     <w:p>
@@ -13697,16 +13592,89 @@
         </w:rPr>
       </w:pPr>
       <w:r>
+        <w:t>GSFLOW models that use seconds for time units in MODFLOW were incorrectly converting saturated storage change rates to volumes in the GSFLOW overall model budget tables.</w:t>
+      </w:r>
+    </w:p>
+    <w:p>
+      <w:pPr>
+        <w:spacing w:line="276" w:lineRule="auto"/>
+        <w:rPr>
+          <w:rFonts w:ascii="Courier New" w:hAnsi="Courier New" w:cs="Courier New"/>
+          <w:sz w:val="24"/>
+          <w:szCs w:val="24"/>
+        </w:rPr>
+      </w:pPr>
+      <w:r>
+        <w:rPr>
+          <w:rFonts w:ascii="Courier New" w:hAnsi="Courier New" w:cs="Courier New"/>
+          <w:sz w:val="24"/>
+          <w:szCs w:val="24"/>
+        </w:rPr>
+        <w:t>gsflow_</w:t>
+      </w:r>
+      <w:r>
+        <w:rPr>
+          <w:rFonts w:ascii="Courier New" w:hAnsi="Courier New" w:cs="Courier New"/>
+          <w:sz w:val="24"/>
+          <w:szCs w:val="24"/>
+        </w:rPr>
+        <w:t>budget</w:t>
+      </w:r>
+    </w:p>
+    <w:p>
+      <w:pPr>
+        <w:pStyle w:val="ListParagraph"/>
+        <w:numPr>
+          <w:ilvl w:val="0"/>
+          <w:numId w:val="25"/>
+        </w:numPr>
+        <w:spacing w:line="276" w:lineRule="auto"/>
+        <w:rPr>
+          <w:rFonts w:cstheme="minorHAnsi"/>
+          <w:sz w:val="24"/>
+          <w:szCs w:val="24"/>
+        </w:rPr>
+      </w:pPr>
+      <w:r>
+        <w:t>GSFLOW models that use seconds for time units in MODFLOW were incorrectly calculating saturated zone storage.</w:t>
+      </w:r>
+    </w:p>
+    <w:p>
+      <w:pPr>
+        <w:spacing w:line="276" w:lineRule="auto"/>
+        <w:rPr>
+          <w:rFonts w:ascii="Courier New" w:hAnsi="Courier New" w:cs="Courier New"/>
+          <w:sz w:val="24"/>
+          <w:szCs w:val="24"/>
+        </w:rPr>
+      </w:pPr>
+      <w:r>
+        <w:rPr>
+          <w:rFonts w:ascii="Courier New" w:hAnsi="Courier New" w:cs="Courier New"/>
+          <w:sz w:val="24"/>
+          <w:szCs w:val="24"/>
+        </w:rPr>
+        <w:t>routing</w:t>
+      </w:r>
+    </w:p>
+    <w:p>
+      <w:pPr>
+        <w:pStyle w:val="ListParagraph"/>
+        <w:numPr>
+          <w:ilvl w:val="0"/>
+          <w:numId w:val="25"/>
+        </w:numPr>
+        <w:spacing w:line="276" w:lineRule="auto"/>
+        <w:rPr>
+          <w:rFonts w:cstheme="minorHAnsi"/>
+          <w:sz w:val="24"/>
+          <w:szCs w:val="24"/>
+        </w:rPr>
+      </w:pPr>
+      <w:r>
+        <w:lastRenderedPageBreak/>
         <w:t>Values for solar radiation and potential evapotranspiration could be computed incorrectly for segments that did not have associated HRUs, this has been fixed to assign values from closest upstream segment.</w:t>
       </w:r>
-    </w:p>
-    <w:p>
-      <w:pPr>
-        <w:rPr>
-          <w:rStyle w:val="Strong"/>
-          <w:sz w:val="24"/>
-        </w:rPr>
-      </w:pPr>
     </w:p>
     <w:p>
       <w:pPr>
@@ -13782,7 +13750,7 @@
           <w:szCs w:val="20"/>
         </w:rPr>
       </w:pPr>
-      <w:bookmarkStart w:id="4" w:name="_Hlk519081012"/>
+      <w:bookmarkStart w:id="3" w:name="_Hlk519081012"/>
       <w:r>
         <w:rPr>
           <w:rFonts w:cs="Courier New"/>
@@ -13839,7 +13807,7 @@
         </w:rPr>
         <w:t xml:space="preserve"> instead of anywhere in the model domain</w:t>
       </w:r>
-      <w:bookmarkEnd w:id="4"/>
+      <w:bookmarkEnd w:id="3"/>
       <w:r>
         <w:rPr>
           <w:rFonts w:cs="Courier New"/>
@@ -14275,29 +14243,36 @@
           <w:rFonts w:cs="Times New Roman"/>
           <w:sz w:val="24"/>
         </w:rPr>
+        <w:t>W</w:t>
+      </w:r>
+      <w:r>
+        <w:rPr>
+          <w:rFonts w:cs="Times New Roman"/>
+          <w:sz w:val="24"/>
+        </w:rPr>
+        <w:t xml:space="preserve">ater can be </w:t>
+      </w:r>
+      <w:r>
+        <w:rPr>
+          <w:rFonts w:cs="Times New Roman"/>
+          <w:sz w:val="24"/>
+        </w:rPr>
+        <w:t>taken</w:t>
+      </w:r>
+      <w:r>
+        <w:rPr>
+          <w:rFonts w:cs="Times New Roman"/>
+          <w:sz w:val="24"/>
+        </w:rPr>
+        <w:t xml:space="preserve"> from five sources: (1) stream segment flow, (2) groundwater reservoir storage, (3) open surface-depression storage, (4) external locations, and (5) lake storage. Source water can be transferred to any of eight destinations: (1) stream segments, (2) groundwater reservoir storage, (3) open surface-depression storage, (4) external locations, (5) lake storage, (6) capillary reservoir storage, (7) internal </w:t>
+      </w:r>
+      <w:r>
+        <w:rPr>
+          <w:rFonts w:cs="Times New Roman"/>
+          <w:sz w:val="24"/>
+        </w:rPr>
         <w:lastRenderedPageBreak/>
-        <w:t>W</w:t>
-      </w:r>
-      <w:r>
-        <w:rPr>
-          <w:rFonts w:cs="Times New Roman"/>
-          <w:sz w:val="24"/>
-        </w:rPr>
-        <w:t xml:space="preserve">ater can be </w:t>
-      </w:r>
-      <w:r>
-        <w:rPr>
-          <w:rFonts w:cs="Times New Roman"/>
-          <w:sz w:val="24"/>
-        </w:rPr>
-        <w:t>taken</w:t>
-      </w:r>
-      <w:r>
-        <w:rPr>
-          <w:rFonts w:cs="Times New Roman"/>
-          <w:sz w:val="24"/>
-        </w:rPr>
-        <w:t xml:space="preserve"> from five sources: (1) stream segment flow, (2) groundwater reservoir storage, (3) open surface-depression storage, (4) external locations, and (5) lake storage. Source water can be transferred to any of eight destinations: (1) stream segments, (2) groundwater reservoir storage, (3) open surface-depression storage, (4) external locations, (5) lake storage, (6) capillary reservoir storage, (7) internal consumptive-use locations, and (8) plant canopy storage. Multiple transfers can originate from each source, and each destination can receive water from multiple sources.</w:t>
+        <w:t>consumptive-use locations, and (8) plant canopy storage. Multiple transfers can originate from each source, and each destination can receive water from multiple sources.</w:t>
       </w:r>
     </w:p>
     <w:p>
@@ -14313,7 +14288,7 @@
           <w:sz w:val="24"/>
         </w:rPr>
       </w:pPr>
-      <w:bookmarkStart w:id="5" w:name="_Hlk517096301"/>
+      <w:bookmarkStart w:id="4" w:name="_Hlk517096301"/>
       <w:r>
         <w:rPr>
           <w:rFonts w:cs="Times New Roman"/>
@@ -14450,7 +14425,7 @@
         <w:t xml:space="preserve"> modified to account for water-use transfers.</w:t>
       </w:r>
     </w:p>
-    <w:bookmarkEnd w:id="5"/>
+    <w:bookmarkEnd w:id="4"/>
     <w:p>
       <w:pPr>
         <w:spacing w:line="276" w:lineRule="auto"/>
@@ -15029,7 +15004,6 @@
           <w:b/>
           <w:sz w:val="24"/>
         </w:rPr>
-        <w:lastRenderedPageBreak/>
         <w:t>nsegment</w:t>
       </w:r>
       <w:r>
@@ -15087,6 +15061,7 @@
           <w:rFonts w:cstheme="minorHAnsi"/>
           <w:sz w:val="24"/>
         </w:rPr>
+        <w:lastRenderedPageBreak/>
         <w:t xml:space="preserve">Added the </w:t>
       </w:r>
       <w:r>
@@ -15482,7 +15457,7 @@
           <w:sz w:val="24"/>
         </w:rPr>
       </w:pPr>
-      <w:bookmarkStart w:id="6" w:name="_Hlk515890018"/>
+      <w:bookmarkStart w:id="5" w:name="_Hlk515890018"/>
       <w:r>
         <w:rPr>
           <w:rFonts w:cs="Times New Roman"/>
@@ -15845,7 +15820,7 @@
         <w:t>.</w:t>
       </w:r>
     </w:p>
-    <w:bookmarkEnd w:id="6"/>
+    <w:bookmarkEnd w:id="5"/>
     <w:p>
       <w:pPr>
         <w:spacing w:line="276" w:lineRule="auto"/>
@@ -16047,7 +16022,7 @@
           <w:sz w:val="24"/>
         </w:rPr>
       </w:pPr>
-      <w:bookmarkStart w:id="7" w:name="_Hlk517096394"/>
+      <w:bookmarkStart w:id="6" w:name="_Hlk517096394"/>
       <w:r>
         <w:rPr>
           <w:rFonts w:ascii="Courier New" w:hAnsi="Courier New" w:cs="Courier New"/>
@@ -16238,7 +16213,6 @@
           <w:b/>
           <w:sz w:val="24"/>
         </w:rPr>
-        <w:lastRenderedPageBreak/>
         <w:t>soil_rechr_max</w:t>
       </w:r>
       <w:r>
@@ -16347,6 +16321,7 @@
         <w:rPr>
           <w:sz w:val="24"/>
         </w:rPr>
+        <w:lastRenderedPageBreak/>
         <w:t>Allow for stopping non-convergent simulation in MODFLOW-only mode for ICNVGFLG=0 for simulations with NWT and BUDPERC&gt;STOPER for other solvers.</w:t>
       </w:r>
     </w:p>
@@ -16410,7 +16385,7 @@
         <w:t>. Distributed values are compared to these values to determine if they are “valid”. Values outside this range are treated as missing values. Previously, some modules used the range 150.0 to –99.0.</w:t>
       </w:r>
     </w:p>
-    <w:bookmarkEnd w:id="7"/>
+    <w:bookmarkEnd w:id="6"/>
     <w:p/>
     <w:p>
       <w:pPr>
@@ -17092,7 +17067,6 @@
           <w:rFonts w:cs="Times New Roman"/>
           <w:sz w:val="24"/>
         </w:rPr>
-        <w:lastRenderedPageBreak/>
         <w:t xml:space="preserve">This </w:t>
       </w:r>
       <w:r>
@@ -17227,7 +17201,15 @@
           <w:rFonts w:cs="Times New Roman"/>
           <w:sz w:val="24"/>
         </w:rPr>
-        <w:t xml:space="preserve"> simulation modes. Replacement flows are specified in the Data File and used to assign measured flows to segments instead of the simulated flow. Use of replacement flows breaks conservation of mass, but, might be useful to set flows below a managed water body. </w:t>
+        <w:t xml:space="preserve"> </w:t>
+      </w:r>
+      <w:r>
+        <w:rPr>
+          <w:rFonts w:cs="Times New Roman"/>
+          <w:sz w:val="24"/>
+        </w:rPr>
+        <w:lastRenderedPageBreak/>
+        <w:t xml:space="preserve">simulation modes. Replacement flows are specified in the Data File and used to assign measured flows to segments instead of the simulated flow. Use of replacement flows breaks conservation of mass, but, might be useful to set flows below a managed water body. </w:t>
       </w:r>
     </w:p>
     <w:p>
@@ -17975,7 +17957,6 @@
           <w:rFonts w:cstheme="minorHAnsi"/>
           <w:sz w:val="24"/>
         </w:rPr>
-        <w:lastRenderedPageBreak/>
         <w:t>R</w:t>
       </w:r>
       <w:r>
@@ -18084,6 +18065,7 @@
           <w:rFonts w:cstheme="minorHAnsi"/>
           <w:sz w:val="24"/>
         </w:rPr>
+        <w:lastRenderedPageBreak/>
         <w:t>R</w:t>
       </w:r>
       <w:r>
@@ -19013,137 +18995,124 @@
           <w:szCs w:val="20"/>
         </w:rPr>
       </w:pPr>
-    </w:p>
-    <w:p>
-      <w:pPr>
+      <w:r>
         <w:rPr>
           <w:rFonts w:cs="Courier New"/>
           <w:b/>
           <w:sz w:val="24"/>
           <w:szCs w:val="20"/>
         </w:rPr>
-      </w:pPr>
-    </w:p>
-    <w:p>
-      <w:pPr>
+        <w:t xml:space="preserve">B. </w:t>
+      </w:r>
+      <w:r>
         <w:rPr>
           <w:rFonts w:cs="Courier New"/>
           <w:b/>
           <w:sz w:val="24"/>
           <w:szCs w:val="20"/>
         </w:rPr>
-      </w:pPr>
-      <w:r>
-        <w:rPr>
-          <w:rFonts w:cs="Courier New"/>
-          <w:b/>
-          <w:sz w:val="24"/>
-          <w:szCs w:val="20"/>
+        <w:t xml:space="preserve">MODFLOW Packages </w:t>
+      </w:r>
+    </w:p>
+    <w:p>
+      <w:pPr>
+        <w:rPr>
+          <w:sz w:val="24"/>
+          <w:szCs w:val="24"/>
+        </w:rPr>
+      </w:pPr>
+    </w:p>
+    <w:p>
+      <w:pPr>
+        <w:rPr>
+          <w:sz w:val="24"/>
+          <w:szCs w:val="24"/>
+        </w:rPr>
+      </w:pPr>
+      <w:r>
+        <w:rPr>
+          <w:sz w:val="24"/>
+          <w:szCs w:val="24"/>
+        </w:rPr>
+        <w:t xml:space="preserve">GSFLOW version </w:t>
+      </w:r>
+      <w:r>
+        <w:rPr>
+          <w:sz w:val="24"/>
+          <w:szCs w:val="24"/>
+        </w:rPr>
+        <w:t>2.0.0</w:t>
+      </w:r>
+      <w:r>
+        <w:rPr>
+          <w:sz w:val="24"/>
+          <w:szCs w:val="24"/>
+        </w:rPr>
+        <w:t xml:space="preserve"> is based on MODFLOW-NWT version 1.1.</w:t>
+      </w:r>
+      <w:r>
+        <w:rPr>
+          <w:sz w:val="24"/>
+          <w:szCs w:val="24"/>
+        </w:rPr>
+        <w:t>4</w:t>
+      </w:r>
+      <w:r>
+        <w:rPr>
+          <w:sz w:val="24"/>
+          <w:szCs w:val="24"/>
+        </w:rPr>
+        <w:t xml:space="preserve"> and some additional changes made since this last release</w:t>
+      </w:r>
+      <w:r>
+        <w:rPr>
+          <w:sz w:val="24"/>
+          <w:szCs w:val="24"/>
+        </w:rPr>
+        <w:t>.</w:t>
+      </w:r>
+      <w:r>
+        <w:rPr>
+          <w:sz w:val="24"/>
+          <w:szCs w:val="24"/>
+        </w:rPr>
+        <w:t xml:space="preserve"> MODFLOW-2005 source files used in MODFLOW-NWT were updated to reflect changes made for MODFLOW-2005 version 1.12.0. Since the last GSFLOW release (version 1.2.</w:t>
+      </w:r>
+      <w:r>
+        <w:rPr>
+          <w:sz w:val="24"/>
+          <w:szCs w:val="24"/>
+        </w:rPr>
+        <w:t>2</w:t>
+      </w:r>
+      <w:r>
+        <w:rPr>
+          <w:sz w:val="24"/>
+          <w:szCs w:val="24"/>
+        </w:rPr>
+        <w:t>), there has been one MODFLOW-NWT releases (version 1.1.</w:t>
+      </w:r>
+      <w:r>
+        <w:rPr>
+          <w:sz w:val="24"/>
+          <w:szCs w:val="24"/>
+        </w:rPr>
+        <w:t>4</w:t>
+      </w:r>
+      <w:r>
+        <w:rPr>
+          <w:sz w:val="24"/>
+          <w:szCs w:val="24"/>
+        </w:rPr>
+        <w:t>) and one MODFLOW-2005 release (version 1.12.0). Changes made to MODFLOW-NWT and MODFLOW-</w:t>
+      </w:r>
+      <w:r>
+        <w:rPr>
+          <w:sz w:val="24"/>
+          <w:szCs w:val="24"/>
         </w:rPr>
         <w:lastRenderedPageBreak/>
-        <w:t xml:space="preserve">B. </w:t>
-      </w:r>
-      <w:r>
-        <w:rPr>
-          <w:rFonts w:cs="Courier New"/>
-          <w:b/>
-          <w:sz w:val="24"/>
-          <w:szCs w:val="20"/>
-        </w:rPr>
-        <w:t xml:space="preserve">MODFLOW Packages </w:t>
-      </w:r>
-    </w:p>
-    <w:p>
-      <w:pPr>
-        <w:rPr>
-          <w:sz w:val="24"/>
-          <w:szCs w:val="24"/>
-        </w:rPr>
-      </w:pPr>
-    </w:p>
-    <w:p>
-      <w:pPr>
-        <w:rPr>
-          <w:sz w:val="24"/>
-          <w:szCs w:val="24"/>
-        </w:rPr>
-      </w:pPr>
-      <w:r>
-        <w:rPr>
-          <w:sz w:val="24"/>
-          <w:szCs w:val="24"/>
-        </w:rPr>
-        <w:t xml:space="preserve">GSFLOW version </w:t>
-      </w:r>
-      <w:r>
-        <w:rPr>
-          <w:sz w:val="24"/>
-          <w:szCs w:val="24"/>
-        </w:rPr>
-        <w:t>2.0.0</w:t>
-      </w:r>
-      <w:r>
-        <w:rPr>
-          <w:sz w:val="24"/>
-          <w:szCs w:val="24"/>
-        </w:rPr>
-        <w:t xml:space="preserve"> is based on MODFLOW-NWT version 1.1.</w:t>
-      </w:r>
-      <w:r>
-        <w:rPr>
-          <w:sz w:val="24"/>
-          <w:szCs w:val="24"/>
-        </w:rPr>
-        <w:t>4</w:t>
-      </w:r>
-      <w:r>
-        <w:rPr>
-          <w:sz w:val="24"/>
-          <w:szCs w:val="24"/>
-        </w:rPr>
-        <w:t xml:space="preserve"> and some additional changes made since this last release</w:t>
-      </w:r>
-      <w:r>
-        <w:rPr>
-          <w:sz w:val="24"/>
-          <w:szCs w:val="24"/>
-        </w:rPr>
-        <w:t>.</w:t>
-      </w:r>
-      <w:r>
-        <w:rPr>
-          <w:sz w:val="24"/>
-          <w:szCs w:val="24"/>
-        </w:rPr>
-        <w:t xml:space="preserve"> MODFLOW-2005 source files used in MODFLOW-NWT were updated to reflect changes made for MODFLOW-2005 version 1.12.0. Since the last GSFLOW release (version 1.2.</w:t>
-      </w:r>
-      <w:r>
-        <w:rPr>
-          <w:sz w:val="24"/>
-          <w:szCs w:val="24"/>
-        </w:rPr>
-        <w:t>2</w:t>
-      </w:r>
-      <w:r>
-        <w:rPr>
-          <w:sz w:val="24"/>
-          <w:szCs w:val="24"/>
-        </w:rPr>
-        <w:t>), there has been one MODFLOW-NWT releases (version 1.1.</w:t>
-      </w:r>
-      <w:r>
-        <w:rPr>
-          <w:sz w:val="24"/>
-          <w:szCs w:val="24"/>
-        </w:rPr>
-        <w:t>4</w:t>
-      </w:r>
-      <w:r>
-        <w:rPr>
-          <w:sz w:val="24"/>
-          <w:szCs w:val="24"/>
-        </w:rPr>
-        <w:t xml:space="preserve">) and one MODFLOW-2005 release (version 1.12.0). Changes made to MODFLOW-NWT and MODFLOW-2005 are described in the release notes for those codes; users are encouraged to review those release notes in addition to the notes provided below. </w:t>
+        <w:t xml:space="preserve">2005 are described in the release notes for those codes; users are encouraged to review those release notes in addition to the notes provided below. </w:t>
       </w:r>
     </w:p>
     <w:p>
@@ -19194,39 +19163,6 @@
     </w:p>
     <w:p>
       <w:pPr>
-        <w:rPr>
-          <w:sz w:val="24"/>
-          <w:szCs w:val="24"/>
-        </w:rPr>
-      </w:pPr>
-    </w:p>
-    <w:p>
-      <w:pPr>
-        <w:rPr>
-          <w:b/>
-          <w:sz w:val="24"/>
-          <w:szCs w:val="24"/>
-        </w:rPr>
-      </w:pPr>
-      <w:r>
-        <w:rPr>
-          <w:b/>
-          <w:sz w:val="24"/>
-          <w:szCs w:val="24"/>
-        </w:rPr>
-        <w:t>Streamflow Routing (SFR2) Package</w:t>
-      </w:r>
-    </w:p>
-    <w:p>
-      <w:pPr>
-        <w:rPr>
-          <w:sz w:val="24"/>
-          <w:szCs w:val="24"/>
-        </w:rPr>
-      </w:pPr>
-    </w:p>
-    <w:p>
-      <w:pPr>
         <w:pStyle w:val="ListParagraph"/>
         <w:numPr>
           <w:ilvl w:val="0"/>
@@ -19242,56 +19178,41 @@
           <w:sz w:val="24"/>
           <w:szCs w:val="24"/>
         </w:rPr>
-        <w:t>Subroutine CALC_XSA was added to calculate cross-sectional area for MT3D-USGS.</w:t>
-      </w:r>
-      <w:r>
-        <w:rPr>
-          <w:sz w:val="24"/>
-          <w:szCs w:val="24"/>
-        </w:rPr>
-        <w:t xml:space="preserve"> </w:t>
-      </w:r>
-      <w:r>
-        <w:rPr>
-          <w:sz w:val="24"/>
-          <w:szCs w:val="24"/>
-        </w:rPr>
-        <w:t>Smoothing of conductance in SFR used stream head and was changed to use depth.</w:t>
-      </w:r>
-      <w:r>
-        <w:rPr>
-          <w:sz w:val="24"/>
-          <w:szCs w:val="24"/>
-        </w:rPr>
-        <w:t xml:space="preserve"> </w:t>
-      </w:r>
-      <w:r>
-        <w:rPr>
-          <w:sz w:val="24"/>
-          <w:szCs w:val="24"/>
-        </w:rPr>
-        <w:t>Added error handling for case of negative flows specified in headwater segments.</w:t>
-      </w:r>
-      <w:r>
-        <w:rPr>
-          <w:sz w:val="24"/>
-          <w:szCs w:val="24"/>
-        </w:rPr>
-        <w:t xml:space="preserve"> </w:t>
-      </w:r>
-      <w:r>
-        <w:rPr>
-          <w:sz w:val="24"/>
-          <w:szCs w:val="24"/>
-        </w:rPr>
-        <w:t>Added variable IGRID to call list in subroutine SFR7AD.</w:t>
-      </w:r>
-      <w:r>
-        <w:rPr>
-          <w:sz w:val="24"/>
-          <w:szCs w:val="24"/>
-        </w:rPr>
-        <w:t xml:space="preserve"> </w:t>
+        <w:t xml:space="preserve">A bug was fixed that was setting </w:t>
+      </w:r>
+      <w:r>
+        <w:rPr>
+          <w:rFonts w:ascii="Consolas" w:hAnsi="Consolas" w:cs="Consolas"/>
+          <w:color w:val="000000"/>
+          <w:sz w:val="19"/>
+          <w:szCs w:val="19"/>
+          <w:highlight w:val="white"/>
+        </w:rPr>
+        <w:t xml:space="preserve">IUNITRAMP </w:t>
+      </w:r>
+      <w:r>
+        <w:rPr>
+          <w:sz w:val="24"/>
+          <w:szCs w:val="24"/>
+        </w:rPr>
+        <w:t xml:space="preserve">to default value; an incorrect write statement was stating that </w:t>
+      </w:r>
+      <w:r>
+        <w:rPr>
+          <w:rFonts w:ascii="Consolas" w:hAnsi="Consolas" w:cs="Consolas"/>
+          <w:color w:val="000000"/>
+          <w:sz w:val="19"/>
+          <w:szCs w:val="19"/>
+          <w:highlight w:val="white"/>
+        </w:rPr>
+        <w:t>PSIRAMP</w:t>
+      </w:r>
+      <w:r>
+        <w:rPr>
+          <w:sz w:val="24"/>
+          <w:szCs w:val="24"/>
+        </w:rPr>
+        <w:t xml:space="preserve"> was also changed; however, it was not changing from user-specified value.</w:t>
       </w:r>
     </w:p>
     <w:p>
@@ -19316,31 +19237,7 @@
           <w:sz w:val="24"/>
           <w:szCs w:val="24"/>
         </w:rPr>
-        <w:t>Unsatuated-Zone Flow</w:t>
-      </w:r>
-      <w:r>
-        <w:rPr>
-          <w:b/>
-          <w:sz w:val="24"/>
-          <w:szCs w:val="24"/>
-        </w:rPr>
-        <w:t xml:space="preserve"> (</w:t>
-      </w:r>
-      <w:r>
-        <w:rPr>
-          <w:b/>
-          <w:sz w:val="24"/>
-          <w:szCs w:val="24"/>
-        </w:rPr>
-        <w:t>UZF1</w:t>
-      </w:r>
-      <w:r>
-        <w:rPr>
-          <w:b/>
-          <w:sz w:val="24"/>
-          <w:szCs w:val="24"/>
-        </w:rPr>
-        <w:t>) Package</w:t>
+        <w:t>Streamflow Routing (SFR2) Package</w:t>
       </w:r>
     </w:p>
     <w:p>
@@ -19368,30 +19265,57 @@
           <w:sz w:val="24"/>
           <w:szCs w:val="24"/>
         </w:rPr>
-        <w:t>A new option was included for specifying the layer to which UZF recharge is added (NUZTOP=4). If NUZTOP is specified as 4</w:t>
-      </w:r>
-      <w:r>
-        <w:rPr>
-          <w:sz w:val="24"/>
-          <w:szCs w:val="24"/>
-        </w:rPr>
-        <w:t xml:space="preserve">, </w:t>
-      </w:r>
-      <w:r>
-        <w:rPr>
-          <w:sz w:val="24"/>
-          <w:szCs w:val="24"/>
-        </w:rPr>
-        <w:t xml:space="preserve">then the values of IUZFBND are used to define the top of the unsaturated zone, and recharge is added to the uppermost layer in a column that contains a water table. The layer to which recharge is added is updated at the beginning of each new time step and is held constant during a time step. </w:t>
-      </w:r>
-    </w:p>
-    <w:p>
-      <w:pPr>
-        <w:rPr>
-          <w:sz w:val="24"/>
-          <w:szCs w:val="24"/>
-        </w:rPr>
-      </w:pPr>
+        <w:t>Subroutine CALC_XSA was added to calculate cross-sectional area for MT3D-USGS.</w:t>
+      </w:r>
+      <w:r>
+        <w:rPr>
+          <w:sz w:val="24"/>
+          <w:szCs w:val="24"/>
+        </w:rPr>
+        <w:t xml:space="preserve"> </w:t>
+      </w:r>
+      <w:r>
+        <w:rPr>
+          <w:sz w:val="24"/>
+          <w:szCs w:val="24"/>
+        </w:rPr>
+        <w:t>Smoothing of conductance in SFR used stream head and was changed to use depth.</w:t>
+      </w:r>
+      <w:r>
+        <w:rPr>
+          <w:sz w:val="24"/>
+          <w:szCs w:val="24"/>
+        </w:rPr>
+        <w:t xml:space="preserve"> </w:t>
+      </w:r>
+      <w:r>
+        <w:rPr>
+          <w:sz w:val="24"/>
+          <w:szCs w:val="24"/>
+        </w:rPr>
+        <w:t>Added error handling for case of negative flows specified in headwater segments.</w:t>
+      </w:r>
+      <w:r>
+        <w:rPr>
+          <w:sz w:val="24"/>
+          <w:szCs w:val="24"/>
+        </w:rPr>
+        <w:t xml:space="preserve"> </w:t>
+      </w:r>
+      <w:r>
+        <w:rPr>
+          <w:sz w:val="24"/>
+          <w:szCs w:val="24"/>
+        </w:rPr>
+        <w:t>Added variable IGRID to call list in subroutine SFR7AD.</w:t>
+      </w:r>
+      <w:r>
+        <w:rPr>
+          <w:sz w:val="24"/>
+          <w:szCs w:val="24"/>
+        </w:rPr>
+        <w:t xml:space="preserve"> </w:t>
+      </w:r>
     </w:p>
     <w:p>
       <w:pPr>
@@ -19415,7 +19339,31 @@
           <w:sz w:val="24"/>
           <w:szCs w:val="24"/>
         </w:rPr>
-        <w:t>Lake (LAK) Package</w:t>
+        <w:t>Unsatuated-Zone Flow</w:t>
+      </w:r>
+      <w:r>
+        <w:rPr>
+          <w:b/>
+          <w:sz w:val="24"/>
+          <w:szCs w:val="24"/>
+        </w:rPr>
+        <w:t xml:space="preserve"> (</w:t>
+      </w:r>
+      <w:r>
+        <w:rPr>
+          <w:b/>
+          <w:sz w:val="24"/>
+          <w:szCs w:val="24"/>
+        </w:rPr>
+        <w:t>UZF1</w:t>
+      </w:r>
+      <w:r>
+        <w:rPr>
+          <w:b/>
+          <w:sz w:val="24"/>
+          <w:szCs w:val="24"/>
+        </w:rPr>
+        <w:t>) Package</w:t>
       </w:r>
     </w:p>
     <w:p>
@@ -19443,7 +19391,21 @@
           <w:sz w:val="24"/>
           <w:szCs w:val="24"/>
         </w:rPr>
-        <w:t>Error was fixed in calculation for lake volume for the linear case.</w:t>
+        <w:t>A new option was included for specifying the layer to which UZF recharge is added (NUZTOP=4). If NUZTOP is specified as 4</w:t>
+      </w:r>
+      <w:r>
+        <w:rPr>
+          <w:sz w:val="24"/>
+          <w:szCs w:val="24"/>
+        </w:rPr>
+        <w:t xml:space="preserve">, </w:t>
+      </w:r>
+      <w:r>
+        <w:rPr>
+          <w:sz w:val="24"/>
+          <w:szCs w:val="24"/>
+        </w:rPr>
+        <w:t xml:space="preserve">then the values of IUZFBND are used to define the top of the unsaturated zone, and recharge is added to the uppermost layer in a column that contains a water table. The layer to which recharge is added is updated at the beginning of each new time step and is held constant during a time step. </w:t>
       </w:r>
     </w:p>
     <w:p>
@@ -19463,7 +19425,7 @@
           <w:sz w:val="24"/>
           <w:szCs w:val="24"/>
         </w:rPr>
-        <w:t>The interval for which derivatives are smoothed to zero in the calculation of specified outflows from lakes was changed from a constant to a variable.</w:t>
+        <w:t>A small bug was fixed that was causing the counter on trailing waves to be off by one. This bug only affected model in vary rare cases; but, this bug could cause the model to stop suddenly.</w:t>
       </w:r>
     </w:p>
     <w:p>
@@ -19488,31 +19450,7 @@
           <w:sz w:val="24"/>
           <w:szCs w:val="24"/>
         </w:rPr>
-        <w:t xml:space="preserve">Basic </w:t>
-      </w:r>
-      <w:r>
-        <w:rPr>
-          <w:b/>
-          <w:sz w:val="24"/>
-          <w:szCs w:val="24"/>
-        </w:rPr>
-        <w:t>(</w:t>
-      </w:r>
-      <w:r>
-        <w:rPr>
-          <w:b/>
-          <w:sz w:val="24"/>
-          <w:szCs w:val="24"/>
-        </w:rPr>
-        <w:t>BAS</w:t>
-      </w:r>
-      <w:r>
-        <w:rPr>
-          <w:b/>
-          <w:sz w:val="24"/>
-          <w:szCs w:val="24"/>
-        </w:rPr>
-        <w:t>) Package</w:t>
+        <w:t>Lake (LAK) Package</w:t>
       </w:r>
     </w:p>
     <w:p>
@@ -19540,63 +19478,8 @@
           <w:sz w:val="24"/>
           <w:szCs w:val="24"/>
         </w:rPr>
-        <w:t xml:space="preserve">The size of character variables </w:t>
-      </w:r>
-      <w:r>
-        <w:rPr>
-          <w:sz w:val="24"/>
-          <w:szCs w:val="24"/>
-        </w:rPr>
-        <w:t>was</w:t>
-      </w:r>
-      <w:r>
-        <w:rPr>
-          <w:sz w:val="24"/>
-          <w:szCs w:val="24"/>
-        </w:rPr>
-        <w:t xml:space="preserve"> increased to print larger words to the LIST file budget table.</w:t>
-      </w:r>
-    </w:p>
-    <w:p>
-      <w:pPr>
-        <w:rPr>
-          <w:sz w:val="24"/>
-          <w:szCs w:val="24"/>
-        </w:rPr>
-      </w:pPr>
-    </w:p>
-    <w:p>
-      <w:pPr>
-        <w:rPr>
-          <w:sz w:val="24"/>
-          <w:szCs w:val="24"/>
-        </w:rPr>
-      </w:pPr>
-    </w:p>
-    <w:p>
-      <w:pPr>
-        <w:rPr>
-          <w:b/>
-          <w:sz w:val="24"/>
-          <w:szCs w:val="24"/>
-        </w:rPr>
-      </w:pPr>
-      <w:r>
-        <w:rPr>
-          <w:b/>
-          <w:sz w:val="24"/>
-          <w:szCs w:val="24"/>
-        </w:rPr>
-        <w:t>Drain Return Flow (DRT) Package</w:t>
-      </w:r>
-    </w:p>
-    <w:p>
-      <w:pPr>
-        <w:rPr>
-          <w:sz w:val="24"/>
-          <w:szCs w:val="24"/>
-        </w:rPr>
-      </w:pPr>
+        <w:t>Error was fixed in calculation for lake volume for the linear case.</w:t>
+      </w:r>
     </w:p>
     <w:p>
       <w:pPr>
@@ -19615,50 +19498,7 @@
           <w:sz w:val="24"/>
           <w:szCs w:val="24"/>
         </w:rPr>
-        <w:lastRenderedPageBreak/>
-        <w:t>When a return cell went dry, the program failed to write</w:t>
-      </w:r>
-      <w:r>
-        <w:rPr>
-          <w:sz w:val="24"/>
-          <w:szCs w:val="24"/>
-        </w:rPr>
-        <w:t xml:space="preserve"> </w:t>
-      </w:r>
-      <w:r>
-        <w:rPr>
-          <w:sz w:val="24"/>
-          <w:szCs w:val="24"/>
-        </w:rPr>
-        <w:t>a budget record for the COMPACT BUDGET option.  This resulted in</w:t>
-      </w:r>
-      <w:r>
-        <w:rPr>
-          <w:sz w:val="24"/>
-          <w:szCs w:val="24"/>
-        </w:rPr>
-        <w:t xml:space="preserve"> </w:t>
-      </w:r>
-      <w:r>
-        <w:rPr>
-          <w:sz w:val="24"/>
-          <w:szCs w:val="24"/>
-        </w:rPr>
-        <w:t>an incorrect number of records.  Program was modified so that a</w:t>
-      </w:r>
-      <w:r>
-        <w:rPr>
-          <w:sz w:val="24"/>
-          <w:szCs w:val="24"/>
-        </w:rPr>
-        <w:t xml:space="preserve"> </w:t>
-      </w:r>
-      <w:r>
-        <w:rPr>
-          <w:sz w:val="24"/>
-          <w:szCs w:val="24"/>
-        </w:rPr>
-        <w:t>zero value is written to the budget file for a return cell if it is inactive.</w:t>
+        <w:t>The interval for which derivatives are smoothed to zero in the calculation of specified outflows from lakes was changed from a constant to a variable.</w:t>
       </w:r>
     </w:p>
     <w:p>
@@ -19683,7 +19523,31 @@
           <w:sz w:val="24"/>
           <w:szCs w:val="24"/>
         </w:rPr>
-        <w:t>Link-MT3DMS (LMT) Package</w:t>
+        <w:t xml:space="preserve">Basic </w:t>
+      </w:r>
+      <w:r>
+        <w:rPr>
+          <w:b/>
+          <w:sz w:val="24"/>
+          <w:szCs w:val="24"/>
+        </w:rPr>
+        <w:t>(</w:t>
+      </w:r>
+      <w:r>
+        <w:rPr>
+          <w:b/>
+          <w:sz w:val="24"/>
+          <w:szCs w:val="24"/>
+        </w:rPr>
+        <w:t>BAS</w:t>
+      </w:r>
+      <w:r>
+        <w:rPr>
+          <w:b/>
+          <w:sz w:val="24"/>
+          <w:szCs w:val="24"/>
+        </w:rPr>
+        <w:t>) Package</w:t>
       </w:r>
     </w:p>
     <w:p>
@@ -19711,8 +19575,55 @@
           <w:sz w:val="24"/>
           <w:szCs w:val="24"/>
         </w:rPr>
-        <w:t>Changes were made to account for negative values of FLOW in SFR input.</w:t>
-      </w:r>
+        <w:t xml:space="preserve">The size of character variables </w:t>
+      </w:r>
+      <w:r>
+        <w:rPr>
+          <w:sz w:val="24"/>
+          <w:szCs w:val="24"/>
+        </w:rPr>
+        <w:t>was</w:t>
+      </w:r>
+      <w:r>
+        <w:rPr>
+          <w:sz w:val="24"/>
+          <w:szCs w:val="24"/>
+        </w:rPr>
+        <w:t xml:space="preserve"> increased to print larger words to the LIST file budget table.</w:t>
+      </w:r>
+    </w:p>
+    <w:p>
+      <w:pPr>
+        <w:rPr>
+          <w:sz w:val="24"/>
+          <w:szCs w:val="24"/>
+        </w:rPr>
+      </w:pPr>
+    </w:p>
+    <w:p>
+      <w:pPr>
+        <w:rPr>
+          <w:b/>
+          <w:sz w:val="24"/>
+          <w:szCs w:val="24"/>
+        </w:rPr>
+      </w:pPr>
+      <w:r>
+        <w:rPr>
+          <w:b/>
+          <w:sz w:val="24"/>
+          <w:szCs w:val="24"/>
+        </w:rPr>
+        <w:t>Drain Return Flow (DRT) Package</w:t>
+      </w:r>
+    </w:p>
+    <w:p>
+      <w:pPr>
+        <w:rPr>
+          <w:sz w:val="24"/>
+          <w:szCs w:val="24"/>
+        </w:rPr>
+      </w:pPr>
     </w:p>
     <w:p>
       <w:pPr>
@@ -19731,7 +19642,57 @@
           <w:sz w:val="24"/>
           <w:szCs w:val="24"/>
         </w:rPr>
-        <w:t xml:space="preserve">Checks were added for DELT=0 before dividing by DELT. </w:t>
+        <w:t>When a return cell went dry, the program failed to write</w:t>
+      </w:r>
+      <w:r>
+        <w:rPr>
+          <w:sz w:val="24"/>
+          <w:szCs w:val="24"/>
+        </w:rPr>
+        <w:t xml:space="preserve"> </w:t>
+      </w:r>
+      <w:r>
+        <w:rPr>
+          <w:sz w:val="24"/>
+          <w:szCs w:val="24"/>
+        </w:rPr>
+        <w:t>a budget record for the COMPACT BUDGET option.  This resulted in</w:t>
+      </w:r>
+      <w:r>
+        <w:rPr>
+          <w:sz w:val="24"/>
+          <w:szCs w:val="24"/>
+        </w:rPr>
+        <w:t xml:space="preserve"> </w:t>
+      </w:r>
+      <w:r>
+        <w:rPr>
+          <w:sz w:val="24"/>
+          <w:szCs w:val="24"/>
+        </w:rPr>
+        <w:t xml:space="preserve">an incorrect number of records.  Program </w:t>
+      </w:r>
+      <w:r>
+        <w:rPr>
+          <w:sz w:val="24"/>
+          <w:szCs w:val="24"/>
+        </w:rPr>
+        <w:lastRenderedPageBreak/>
+        <w:t>was modified so that a</w:t>
+      </w:r>
+      <w:r>
+        <w:rPr>
+          <w:sz w:val="24"/>
+          <w:szCs w:val="24"/>
+        </w:rPr>
+        <w:t xml:space="preserve"> </w:t>
+      </w:r>
+      <w:r>
+        <w:rPr>
+          <w:sz w:val="24"/>
+          <w:szCs w:val="24"/>
+        </w:rPr>
+        <w:t>zero value is written to the budget file for a return cell if it is inactive.</w:t>
       </w:r>
     </w:p>
     <w:p>
@@ -19756,7 +19717,7 @@
           <w:sz w:val="24"/>
           <w:szCs w:val="24"/>
         </w:rPr>
-        <w:t>Gage Package</w:t>
+        <w:t>Link-MT3DMS (LMT) Package</w:t>
       </w:r>
     </w:p>
     <w:p>
@@ -19784,7 +19745,7 @@
           <w:sz w:val="24"/>
           <w:szCs w:val="24"/>
         </w:rPr>
-        <w:t>Added check to make sure SFR or LAK are active.</w:t>
+        <w:t>Changes were made to account for negative values of FLOW in SFR input.</w:t>
       </w:r>
     </w:p>
     <w:p>
@@ -19804,181 +19765,8 @@
           <w:sz w:val="24"/>
           <w:szCs w:val="24"/>
         </w:rPr>
-        <w:t xml:space="preserve">A minor </w:t>
-      </w:r>
-      <w:r>
-        <w:rPr>
-          <w:sz w:val="24"/>
-          <w:szCs w:val="24"/>
-        </w:rPr>
-        <w:t xml:space="preserve">output </w:t>
-      </w:r>
-      <w:r>
-        <w:rPr>
-          <w:sz w:val="24"/>
-          <w:szCs w:val="24"/>
-        </w:rPr>
-        <w:t xml:space="preserve">problem </w:t>
-      </w:r>
-      <w:r>
-        <w:rPr>
-          <w:sz w:val="24"/>
-          <w:szCs w:val="24"/>
-        </w:rPr>
-        <w:t>o</w:t>
-      </w:r>
-      <w:r>
-        <w:rPr>
-          <w:sz w:val="24"/>
-          <w:szCs w:val="24"/>
-        </w:rPr>
-        <w:t>ccu</w:t>
-      </w:r>
-      <w:r>
-        <w:rPr>
-          <w:sz w:val="24"/>
-          <w:szCs w:val="24"/>
-        </w:rPr>
-        <w:t>r</w:t>
-      </w:r>
-      <w:r>
-        <w:rPr>
-          <w:sz w:val="24"/>
-          <w:szCs w:val="24"/>
-        </w:rPr>
-        <w:t>r</w:t>
-      </w:r>
-      <w:r>
-        <w:rPr>
-          <w:sz w:val="24"/>
-          <w:szCs w:val="24"/>
-        </w:rPr>
-        <w:t>ed</w:t>
-      </w:r>
-      <w:r>
-        <w:rPr>
-          <w:sz w:val="24"/>
-          <w:szCs w:val="24"/>
-        </w:rPr>
-        <w:t xml:space="preserve"> when writing output for lakes when the </w:t>
-      </w:r>
-      <w:r>
-        <w:rPr>
-          <w:sz w:val="24"/>
-          <w:szCs w:val="24"/>
-        </w:rPr>
-        <w:t>L</w:t>
-      </w:r>
-      <w:r>
-        <w:rPr>
-          <w:sz w:val="24"/>
-          <w:szCs w:val="24"/>
-        </w:rPr>
-        <w:t xml:space="preserve">ake </w:t>
-      </w:r>
-      <w:r>
-        <w:rPr>
-          <w:sz w:val="24"/>
-          <w:szCs w:val="24"/>
-        </w:rPr>
-        <w:t>P</w:t>
-      </w:r>
-      <w:r>
-        <w:rPr>
-          <w:sz w:val="24"/>
-          <w:szCs w:val="24"/>
-        </w:rPr>
-        <w:t>ackage input specified RNF as a negative value</w:t>
-      </w:r>
-      <w:r>
-        <w:rPr>
-          <w:sz w:val="24"/>
-          <w:szCs w:val="24"/>
-        </w:rPr>
-        <w:t>, which is used as a flag,</w:t>
-      </w:r>
-      <w:r>
-        <w:rPr>
-          <w:sz w:val="24"/>
-          <w:szCs w:val="24"/>
-        </w:rPr>
-        <w:t xml:space="preserve"> and OUTTYPE = 1, 3, or 4. The </w:t>
-      </w:r>
-      <w:r>
-        <w:rPr>
-          <w:sz w:val="24"/>
-          <w:szCs w:val="24"/>
-        </w:rPr>
-        <w:t>G</w:t>
-      </w:r>
-      <w:r>
-        <w:rPr>
-          <w:sz w:val="24"/>
-          <w:szCs w:val="24"/>
-        </w:rPr>
-        <w:t xml:space="preserve">age output file incorrectly included the </w:t>
-      </w:r>
-      <w:r>
-        <w:rPr>
-          <w:sz w:val="24"/>
-          <w:szCs w:val="24"/>
-        </w:rPr>
-        <w:t xml:space="preserve">negative </w:t>
-      </w:r>
-      <w:r>
-        <w:rPr>
-          <w:sz w:val="24"/>
-          <w:szCs w:val="24"/>
-        </w:rPr>
-        <w:t>value rather than the actual computed value of runoff to the lake. This problem was corrected. The model user does not need to do anything differently. Note</w:t>
-      </w:r>
-      <w:r>
-        <w:rPr>
-          <w:sz w:val="24"/>
-          <w:szCs w:val="24"/>
-        </w:rPr>
-        <w:t>,</w:t>
-      </w:r>
-      <w:r>
-        <w:rPr>
-          <w:sz w:val="24"/>
-          <w:szCs w:val="24"/>
-        </w:rPr>
-        <w:t xml:space="preserve"> all model calculations were correct (and not affected by the fix) and that correct values for runoff to a lake were always printed in the main output (listing) file.</w:t>
-      </w:r>
-    </w:p>
-    <w:p>
-      <w:pPr>
-        <w:rPr>
-          <w:sz w:val="24"/>
-          <w:szCs w:val="24"/>
-        </w:rPr>
-      </w:pPr>
-    </w:p>
-    <w:p>
-      <w:pPr>
-        <w:rPr>
-          <w:b/>
-          <w:sz w:val="24"/>
-          <w:szCs w:val="24"/>
-        </w:rPr>
-      </w:pPr>
-      <w:r>
-        <w:rPr>
-          <w:b/>
-          <w:sz w:val="24"/>
-          <w:szCs w:val="24"/>
-        </w:rPr>
-        <w:t>Upstream Weighting (UPW) Package</w:t>
-      </w:r>
-    </w:p>
-    <w:p>
-      <w:pPr>
-        <w:rPr>
-          <w:sz w:val="24"/>
-          <w:szCs w:val="24"/>
-        </w:rPr>
-      </w:pPr>
+        <w:t xml:space="preserve">Checks were added for DELT=0 before dividing by DELT. </w:t>
+      </w:r>
     </w:p>
     <w:p>
       <w:pPr>
@@ -19997,56 +19785,10 @@
           <w:sz w:val="24"/>
           <w:szCs w:val="24"/>
         </w:rPr>
-        <w:t>A warning was added indicating that IPHDRY is set to 1 (print HDRY) and</w:t>
-      </w:r>
-    </w:p>
-    <w:p>
-      <w:pPr>
-        <w:ind w:firstLine="720"/>
-        <w:rPr>
-          <w:sz w:val="24"/>
-          <w:szCs w:val="24"/>
-        </w:rPr>
-      </w:pPr>
-      <w:r>
-        <w:rPr>
-          <w:sz w:val="24"/>
-          <w:szCs w:val="24"/>
-        </w:rPr>
-        <w:t>observation packages are active. IPHDRY should be set to zero because</w:t>
-      </w:r>
-    </w:p>
-    <w:p>
-      <w:pPr>
-        <w:ind w:left="720"/>
-        <w:rPr>
-          <w:sz w:val="24"/>
-          <w:szCs w:val="24"/>
-        </w:rPr>
-      </w:pPr>
-      <w:r>
-        <w:rPr>
-          <w:sz w:val="24"/>
-          <w:szCs w:val="24"/>
-        </w:rPr>
-        <w:t xml:space="preserve">if IPHDY is set to 1 then observation values could erroneously be </w:t>
-      </w:r>
-    </w:p>
-    <w:p>
-      <w:pPr>
-        <w:ind w:firstLine="720"/>
-        <w:rPr>
-          <w:sz w:val="24"/>
-          <w:szCs w:val="24"/>
-        </w:rPr>
-      </w:pPr>
-      <w:r>
-        <w:rPr>
-          <w:sz w:val="24"/>
-          <w:szCs w:val="24"/>
-        </w:rPr>
-        <w:t>calculated using HDRY.</w:t>
-      </w:r>
+        <w:t>A change was made to make diversions from the last reach of a segment, rather than the first reach as was incorrectly assumed.</w:t>
+      </w:r>
+      <w:bookmarkStart w:id="7" w:name="_GoBack"/>
+      <w:bookmarkEnd w:id="7"/>
     </w:p>
     <w:p>
       <w:pPr>
@@ -20070,7 +19812,7 @@
           <w:sz w:val="24"/>
           <w:szCs w:val="24"/>
         </w:rPr>
-        <w:t>Seawater Intrusion (SWI2) Package</w:t>
+        <w:t>Gage Package</w:t>
       </w:r>
     </w:p>
     <w:p>
@@ -20098,57 +19840,8 @@
           <w:sz w:val="24"/>
           <w:szCs w:val="24"/>
         </w:rPr>
-        <w:t xml:space="preserve">Added FIXEDZETA option, which fixes the zeta surfaces during the simulation </w:t>
-      </w:r>
-    </w:p>
-    <w:p>
-      <w:pPr>
-        <w:ind w:firstLine="720"/>
-        <w:rPr>
-          <w:sz w:val="24"/>
-          <w:szCs w:val="24"/>
-        </w:rPr>
-      </w:pPr>
-      <w:r>
-        <w:rPr>
-          <w:sz w:val="24"/>
-          <w:szCs w:val="24"/>
-        </w:rPr>
-        <w:t>and does not allow them to move.</w:t>
-      </w:r>
-    </w:p>
-    <w:p>
-      <w:pPr>
-        <w:rPr>
-          <w:sz w:val="24"/>
-          <w:szCs w:val="24"/>
-        </w:rPr>
-      </w:pPr>
-    </w:p>
-    <w:p>
-      <w:pPr>
-        <w:rPr>
-          <w:b/>
-          <w:sz w:val="24"/>
-          <w:szCs w:val="24"/>
-        </w:rPr>
-      </w:pPr>
-      <w:r>
-        <w:rPr>
-          <w:b/>
-          <w:sz w:val="24"/>
-          <w:szCs w:val="24"/>
-        </w:rPr>
-        <w:t>Multi-Node Well (MNW2) Package</w:t>
-      </w:r>
-    </w:p>
-    <w:p>
-      <w:pPr>
-        <w:rPr>
-          <w:sz w:val="24"/>
-          <w:szCs w:val="24"/>
-        </w:rPr>
-      </w:pPr>
+        <w:t>Added check to make sure SFR or LAK are active.</w:t>
+      </w:r>
     </w:p>
     <w:p>
       <w:pPr>
@@ -20167,39 +19860,172 @@
           <w:sz w:val="24"/>
           <w:szCs w:val="24"/>
         </w:rPr>
-        <w:t xml:space="preserve">These changes were made for MODFLOW-2005 version 1.12 and updated into the </w:t>
-      </w:r>
-    </w:p>
-    <w:p>
-      <w:pPr>
-        <w:ind w:firstLine="720"/>
-        <w:rPr>
-          <w:sz w:val="24"/>
-          <w:szCs w:val="24"/>
-        </w:rPr>
-      </w:pPr>
-      <w:r>
-        <w:rPr>
-          <w:sz w:val="24"/>
-          <w:szCs w:val="24"/>
-        </w:rPr>
-        <w:t xml:space="preserve">version for NWT. These changes were copied from the file "readme_MNW2.txt" </w:t>
-      </w:r>
-    </w:p>
-    <w:p>
-      <w:pPr>
-        <w:ind w:firstLine="720"/>
-        <w:rPr>
-          <w:sz w:val="24"/>
-          <w:szCs w:val="24"/>
-        </w:rPr>
-      </w:pPr>
-      <w:r>
-        <w:rPr>
-          <w:sz w:val="24"/>
-          <w:szCs w:val="24"/>
-        </w:rPr>
-        <w:t>included in the MODFLOW-2005 release.</w:t>
+        <w:t xml:space="preserve">A minor </w:t>
+      </w:r>
+      <w:r>
+        <w:rPr>
+          <w:sz w:val="24"/>
+          <w:szCs w:val="24"/>
+        </w:rPr>
+        <w:t xml:space="preserve">output </w:t>
+      </w:r>
+      <w:r>
+        <w:rPr>
+          <w:sz w:val="24"/>
+          <w:szCs w:val="24"/>
+        </w:rPr>
+        <w:t xml:space="preserve">problem </w:t>
+      </w:r>
+      <w:r>
+        <w:rPr>
+          <w:sz w:val="24"/>
+          <w:szCs w:val="24"/>
+        </w:rPr>
+        <w:t>o</w:t>
+      </w:r>
+      <w:r>
+        <w:rPr>
+          <w:sz w:val="24"/>
+          <w:szCs w:val="24"/>
+        </w:rPr>
+        <w:t>ccu</w:t>
+      </w:r>
+      <w:r>
+        <w:rPr>
+          <w:sz w:val="24"/>
+          <w:szCs w:val="24"/>
+        </w:rPr>
+        <w:t>r</w:t>
+      </w:r>
+      <w:r>
+        <w:rPr>
+          <w:sz w:val="24"/>
+          <w:szCs w:val="24"/>
+        </w:rPr>
+        <w:t>r</w:t>
+      </w:r>
+      <w:r>
+        <w:rPr>
+          <w:sz w:val="24"/>
+          <w:szCs w:val="24"/>
+        </w:rPr>
+        <w:t>ed</w:t>
+      </w:r>
+      <w:r>
+        <w:rPr>
+          <w:sz w:val="24"/>
+          <w:szCs w:val="24"/>
+        </w:rPr>
+        <w:t xml:space="preserve"> when writing output for lakes when the </w:t>
+      </w:r>
+      <w:r>
+        <w:rPr>
+          <w:sz w:val="24"/>
+          <w:szCs w:val="24"/>
+        </w:rPr>
+        <w:t>L</w:t>
+      </w:r>
+      <w:r>
+        <w:rPr>
+          <w:sz w:val="24"/>
+          <w:szCs w:val="24"/>
+        </w:rPr>
+        <w:t xml:space="preserve">ake </w:t>
+      </w:r>
+      <w:r>
+        <w:rPr>
+          <w:sz w:val="24"/>
+          <w:szCs w:val="24"/>
+        </w:rPr>
+        <w:t>P</w:t>
+      </w:r>
+      <w:r>
+        <w:rPr>
+          <w:sz w:val="24"/>
+          <w:szCs w:val="24"/>
+        </w:rPr>
+        <w:t>ackage input specified RNF as a negative value</w:t>
+      </w:r>
+      <w:r>
+        <w:rPr>
+          <w:sz w:val="24"/>
+          <w:szCs w:val="24"/>
+        </w:rPr>
+        <w:t>, which is used as a flag,</w:t>
+      </w:r>
+      <w:r>
+        <w:rPr>
+          <w:sz w:val="24"/>
+          <w:szCs w:val="24"/>
+        </w:rPr>
+        <w:t xml:space="preserve"> and OUTTYPE = 1, 3, or 4. The </w:t>
+      </w:r>
+      <w:r>
+        <w:rPr>
+          <w:sz w:val="24"/>
+          <w:szCs w:val="24"/>
+        </w:rPr>
+        <w:t>G</w:t>
+      </w:r>
+      <w:r>
+        <w:rPr>
+          <w:sz w:val="24"/>
+          <w:szCs w:val="24"/>
+        </w:rPr>
+        <w:t xml:space="preserve">age output file incorrectly included the </w:t>
+      </w:r>
+      <w:r>
+        <w:rPr>
+          <w:sz w:val="24"/>
+          <w:szCs w:val="24"/>
+        </w:rPr>
+        <w:t xml:space="preserve">negative </w:t>
+      </w:r>
+      <w:r>
+        <w:rPr>
+          <w:sz w:val="24"/>
+          <w:szCs w:val="24"/>
+        </w:rPr>
+        <w:t>value rather than the actual computed value of runoff to the lake. This problem was corrected. The model user does not need to do anything differently. Note</w:t>
+      </w:r>
+      <w:r>
+        <w:rPr>
+          <w:sz w:val="24"/>
+          <w:szCs w:val="24"/>
+        </w:rPr>
+        <w:t>,</w:t>
+      </w:r>
+      <w:r>
+        <w:rPr>
+          <w:sz w:val="24"/>
+          <w:szCs w:val="24"/>
+        </w:rPr>
+        <w:t xml:space="preserve"> all model calculations were correct (and not affected by the fix) and that correct values for runoff to a lake were always printed in the main output (listing) file.</w:t>
+      </w:r>
+    </w:p>
+    <w:p>
+      <w:pPr>
+        <w:rPr>
+          <w:sz w:val="24"/>
+          <w:szCs w:val="24"/>
+        </w:rPr>
+      </w:pPr>
+    </w:p>
+    <w:p>
+      <w:pPr>
+        <w:rPr>
+          <w:b/>
+          <w:sz w:val="24"/>
+          <w:szCs w:val="24"/>
+        </w:rPr>
+      </w:pPr>
+      <w:r>
+        <w:rPr>
+          <w:b/>
+          <w:sz w:val="24"/>
+          <w:szCs w:val="24"/>
+        </w:rPr>
+        <w:t>Upstream Weighting (UPW) Package</w:t>
       </w:r>
     </w:p>
     <w:p>
@@ -20227,7 +20053,7 @@
           <w:sz w:val="24"/>
           <w:szCs w:val="24"/>
         </w:rPr>
-        <w:t xml:space="preserve">A bug was fixed that affected the calculation of intraborehole flow (initiated </w:t>
+        <w:t>A warning was added indicating that IPHDRY is set to 1 (print HDRY) and</w:t>
       </w:r>
     </w:p>
     <w:p>
@@ -20243,7 +20069,7 @@
           <w:sz w:val="24"/>
           <w:szCs w:val="24"/>
         </w:rPr>
-        <w:t xml:space="preserve">when PUMPLOC is not = 0) for output purposes only and only for certain conditions. </w:t>
+        <w:t>observation packages are active. IPHDRY should be set to zero because</w:t>
       </w:r>
     </w:p>
     <w:p>
@@ -20259,23 +20085,7 @@
           <w:sz w:val="24"/>
           <w:szCs w:val="24"/>
         </w:rPr>
-        <w:t xml:space="preserve">These values are written to the MNWOBS file if QBHflag&gt;0. Additional print </w:t>
-      </w:r>
-    </w:p>
-    <w:p>
-      <w:pPr>
-        <w:ind w:left="720"/>
-        <w:rPr>
-          <w:sz w:val="24"/>
-          <w:szCs w:val="24"/>
-        </w:rPr>
-      </w:pPr>
-      <w:r>
-        <w:rPr>
-          <w:sz w:val="24"/>
-          <w:szCs w:val="24"/>
-        </w:rPr>
-        <w:t xml:space="preserve">statements were also added so that data on the location of the pump intake </w:t>
+        <w:t xml:space="preserve">if IPHDY is set to 1 then observation values could erroneously be </w:t>
       </w:r>
     </w:p>
     <w:p>
@@ -20291,8 +20101,32 @@
           <w:sz w:val="24"/>
           <w:szCs w:val="24"/>
         </w:rPr>
-        <w:lastRenderedPageBreak/>
-        <w:t>will always be written to the main listing file.</w:t>
+        <w:t>calculated using HDRY.</w:t>
+      </w:r>
+    </w:p>
+    <w:p>
+      <w:pPr>
+        <w:rPr>
+          <w:sz w:val="24"/>
+          <w:szCs w:val="24"/>
+        </w:rPr>
+      </w:pPr>
+    </w:p>
+    <w:p>
+      <w:pPr>
+        <w:rPr>
+          <w:b/>
+          <w:sz w:val="24"/>
+          <w:szCs w:val="24"/>
+        </w:rPr>
+      </w:pPr>
+      <w:r>
+        <w:rPr>
+          <w:b/>
+          <w:sz w:val="24"/>
+          <w:szCs w:val="24"/>
+        </w:rPr>
+        <w:t>Seawater Intrusion (SWI2) Package</w:t>
       </w:r>
     </w:p>
     <w:p>
@@ -20320,7 +20154,7 @@
           <w:sz w:val="24"/>
           <w:szCs w:val="24"/>
         </w:rPr>
-        <w:t>The program will not calculate corrections for partial penetration of a MNW2 well</w:t>
+        <w:t xml:space="preserve">Added FIXEDZETA option, which fixes the zeta surfaces during the simulation </w:t>
       </w:r>
     </w:p>
     <w:p>
@@ -20336,87 +20170,32 @@
           <w:sz w:val="24"/>
           <w:szCs w:val="24"/>
         </w:rPr>
-        <w:t xml:space="preserve">if the losstype=SPECIFYcwc, in part because the required well radius is not </w:t>
-      </w:r>
-    </w:p>
-    <w:p>
-      <w:pPr>
-        <w:ind w:firstLine="720"/>
-        <w:rPr>
-          <w:sz w:val="24"/>
-          <w:szCs w:val="24"/>
-        </w:rPr>
-      </w:pPr>
-      <w:r>
-        <w:rPr>
-          <w:sz w:val="24"/>
-          <w:szCs w:val="24"/>
-        </w:rPr>
-        <w:t xml:space="preserve">specified in the input data for this losstype. If the input for a </w:t>
-      </w:r>
-      <w:proofErr w:type="gramStart"/>
-      <w:r>
-        <w:rPr>
-          <w:sz w:val="24"/>
-          <w:szCs w:val="24"/>
-        </w:rPr>
-        <w:t>particular MNW2</w:t>
-      </w:r>
-      <w:proofErr w:type="gramEnd"/>
-      <w:r>
-        <w:rPr>
-          <w:sz w:val="24"/>
-          <w:szCs w:val="24"/>
-        </w:rPr>
-        <w:t xml:space="preserve"> </w:t>
-      </w:r>
-    </w:p>
-    <w:p>
-      <w:pPr>
-        <w:ind w:firstLine="720"/>
-        <w:rPr>
-          <w:sz w:val="24"/>
-          <w:szCs w:val="24"/>
-        </w:rPr>
-      </w:pPr>
-      <w:r>
-        <w:rPr>
-          <w:sz w:val="24"/>
-          <w:szCs w:val="24"/>
-        </w:rPr>
-        <w:t xml:space="preserve">well specifies losstype=SPECIFYcwc and PPFLAG&gt;0, the code will reset PPFLAG to a </w:t>
-      </w:r>
-    </w:p>
-    <w:p>
-      <w:pPr>
-        <w:ind w:firstLine="720"/>
-        <w:rPr>
-          <w:sz w:val="24"/>
-          <w:szCs w:val="24"/>
-        </w:rPr>
-      </w:pPr>
-      <w:r>
-        <w:rPr>
-          <w:sz w:val="24"/>
-          <w:szCs w:val="24"/>
-        </w:rPr>
-        <w:t xml:space="preserve">value of </w:t>
-      </w:r>
-      <w:proofErr w:type="gramStart"/>
-      <w:r>
-        <w:rPr>
-          <w:sz w:val="24"/>
-          <w:szCs w:val="24"/>
-        </w:rPr>
-        <w:t>0, and</w:t>
-      </w:r>
-      <w:proofErr w:type="gramEnd"/>
-      <w:r>
-        <w:rPr>
-          <w:sz w:val="24"/>
-          <w:szCs w:val="24"/>
-        </w:rPr>
-        <w:t xml:space="preserve"> print a related warning message.</w:t>
+        <w:t>and does not allow them to move.</w:t>
+      </w:r>
+    </w:p>
+    <w:p>
+      <w:pPr>
+        <w:rPr>
+          <w:sz w:val="24"/>
+          <w:szCs w:val="24"/>
+        </w:rPr>
+      </w:pPr>
+    </w:p>
+    <w:p>
+      <w:pPr>
+        <w:rPr>
+          <w:b/>
+          <w:sz w:val="24"/>
+          <w:szCs w:val="24"/>
+        </w:rPr>
+      </w:pPr>
+      <w:r>
+        <w:rPr>
+          <w:b/>
+          <w:sz w:val="24"/>
+          <w:szCs w:val="24"/>
+        </w:rPr>
+        <w:t>Multi-Node Well (MNW2) Package</w:t>
       </w:r>
     </w:p>
     <w:p>
@@ -20444,7 +20223,7 @@
           <w:sz w:val="24"/>
           <w:szCs w:val="24"/>
         </w:rPr>
-        <w:t xml:space="preserve">Code was added to check if the water table drops below the bottom of the open </w:t>
+        <w:t xml:space="preserve">These changes were made for MODFLOW-2005 version 1.12 and updated into the </w:t>
       </w:r>
     </w:p>
     <w:p>
@@ -20460,7 +20239,23 @@
           <w:sz w:val="24"/>
           <w:szCs w:val="24"/>
         </w:rPr>
-        <w:t>interval in a MNW2 node. If it did, that node is deactivated.</w:t>
+        <w:t xml:space="preserve">version for NWT. These changes were copied from the file "readme_MNW2.txt" </w:t>
+      </w:r>
+    </w:p>
+    <w:p>
+      <w:pPr>
+        <w:ind w:firstLine="720"/>
+        <w:rPr>
+          <w:sz w:val="24"/>
+          <w:szCs w:val="24"/>
+        </w:rPr>
+      </w:pPr>
+      <w:r>
+        <w:rPr>
+          <w:sz w:val="24"/>
+          <w:szCs w:val="24"/>
+        </w:rPr>
+        <w:t>included in the MODFLOW-2005 release.</w:t>
       </w:r>
     </w:p>
     <w:p>
@@ -20488,7 +20283,7 @@
           <w:sz w:val="24"/>
           <w:szCs w:val="24"/>
         </w:rPr>
-        <w:t xml:space="preserve">Problems related to the partial penetration correction calculation have been </w:t>
+        <w:t xml:space="preserve">A bug was fixed that affected the calculation of intraborehole flow (initiated </w:t>
       </w:r>
     </w:p>
     <w:p>
@@ -20504,7 +20299,39 @@
           <w:sz w:val="24"/>
           <w:szCs w:val="24"/>
         </w:rPr>
-        <w:t xml:space="preserve">reported for MNW2 nodes in convertible cells. To minimize these, the PPFLAG is </w:t>
+        <w:t xml:space="preserve">when PUMPLOC is not = 0) for output purposes only and only for certain conditions. </w:t>
+      </w:r>
+    </w:p>
+    <w:p>
+      <w:pPr>
+        <w:ind w:left="720"/>
+        <w:rPr>
+          <w:sz w:val="24"/>
+          <w:szCs w:val="24"/>
+        </w:rPr>
+      </w:pPr>
+      <w:r>
+        <w:rPr>
+          <w:sz w:val="24"/>
+          <w:szCs w:val="24"/>
+        </w:rPr>
+        <w:t xml:space="preserve">These values are written to the MNWOBS file if QBHflag&gt;0. Additional print </w:t>
+      </w:r>
+    </w:p>
+    <w:p>
+      <w:pPr>
+        <w:ind w:left="720"/>
+        <w:rPr>
+          <w:sz w:val="24"/>
+          <w:szCs w:val="24"/>
+        </w:rPr>
+      </w:pPr>
+      <w:r>
+        <w:rPr>
+          <w:sz w:val="24"/>
+          <w:szCs w:val="24"/>
+        </w:rPr>
+        <w:t xml:space="preserve">statements were also added so that data on the location of the pump intake </w:t>
       </w:r>
     </w:p>
     <w:p>
@@ -20520,55 +20347,8 @@
           <w:sz w:val="24"/>
           <w:szCs w:val="24"/>
         </w:rPr>
-        <w:t xml:space="preserve">reset to 0 if the head in the well (hwell) declines to a level that only leaves </w:t>
-      </w:r>
-    </w:p>
-    <w:p>
-      <w:pPr>
-        <w:ind w:firstLine="720"/>
-        <w:rPr>
-          <w:sz w:val="24"/>
-          <w:szCs w:val="24"/>
-        </w:rPr>
-      </w:pPr>
-      <w:r>
-        <w:rPr>
-          <w:sz w:val="24"/>
-          <w:szCs w:val="24"/>
-        </w:rPr>
-        <w:t xml:space="preserve">less than 10% of the open interval saturated or if either hwell or the water table </w:t>
-      </w:r>
-    </w:p>
-    <w:p>
-      <w:pPr>
-        <w:ind w:firstLine="720"/>
-        <w:rPr>
-          <w:sz w:val="24"/>
-          <w:szCs w:val="24"/>
-        </w:rPr>
-      </w:pPr>
-      <w:r>
-        <w:rPr>
-          <w:sz w:val="24"/>
-          <w:szCs w:val="24"/>
-        </w:rPr>
-        <w:t xml:space="preserve">drops below the bottom of the open interval (in which case the node is also </w:t>
-      </w:r>
-    </w:p>
-    <w:p>
-      <w:pPr>
-        <w:ind w:firstLine="720"/>
-        <w:rPr>
-          <w:sz w:val="24"/>
-          <w:szCs w:val="24"/>
-        </w:rPr>
-      </w:pPr>
-      <w:r>
-        <w:rPr>
-          <w:sz w:val="24"/>
-          <w:szCs w:val="24"/>
-        </w:rPr>
-        <w:t xml:space="preserve">deactivated). </w:t>
+        <w:lastRenderedPageBreak/>
+        <w:t>will always be written to the main listing file.</w:t>
       </w:r>
     </w:p>
     <w:p>
@@ -20596,7 +20376,7 @@
           <w:sz w:val="24"/>
           <w:szCs w:val="24"/>
         </w:rPr>
-        <w:t xml:space="preserve">A bug in the code for the case of a horizontal or slanted well and LOSSTYPE=GENERAL </w:t>
+        <w:t>The program will not calculate corrections for partial penetration of a MNW2 well</w:t>
       </w:r>
     </w:p>
     <w:p>
@@ -20612,7 +20392,7 @@
           <w:sz w:val="24"/>
           <w:szCs w:val="24"/>
         </w:rPr>
-        <w:t xml:space="preserve">caused the code to ignore the specified value of "B" (the linear well-loss </w:t>
+        <w:t xml:space="preserve">if the losstype=SPECIFYcwc, in part because the required well radius is not </w:t>
       </w:r>
     </w:p>
     <w:p>
@@ -20628,7 +20408,23 @@
           <w:sz w:val="24"/>
           <w:szCs w:val="24"/>
         </w:rPr>
-        <w:t xml:space="preserve">coefficient) and instead assumed that it was zero. This has been fixed. Note that </w:t>
+        <w:t xml:space="preserve">specified in the input data for this losstype. If the input for a </w:t>
+      </w:r>
+      <w:proofErr w:type="gramStart"/>
+      <w:r>
+        <w:rPr>
+          <w:sz w:val="24"/>
+          <w:szCs w:val="24"/>
+        </w:rPr>
+        <w:t>particular MNW2</w:t>
+      </w:r>
+      <w:proofErr w:type="gramEnd"/>
+      <w:r>
+        <w:rPr>
+          <w:sz w:val="24"/>
+          <w:szCs w:val="24"/>
+        </w:rPr>
+        <w:t xml:space="preserve"> </w:t>
       </w:r>
     </w:p>
     <w:p>
@@ -20644,7 +20440,7 @@
           <w:sz w:val="24"/>
           <w:szCs w:val="24"/>
         </w:rPr>
-        <w:t xml:space="preserve">the algorithm assumes that there is no directional dependence of B and that the </w:t>
+        <w:t xml:space="preserve">well specifies losstype=SPECIFYcwc and PPFLAG&gt;0, the code will reset PPFLAG to a </w:t>
       </w:r>
     </w:p>
     <w:p>
@@ -20660,23 +20456,23 @@
           <w:sz w:val="24"/>
           <w:szCs w:val="24"/>
         </w:rPr>
-        <w:t xml:space="preserve">specified value applies equally in all directions. This bug would have had only </w:t>
-      </w:r>
-    </w:p>
-    <w:p>
-      <w:pPr>
-        <w:ind w:firstLine="720"/>
-        <w:rPr>
-          <w:sz w:val="24"/>
-          <w:szCs w:val="24"/>
-        </w:rPr>
-      </w:pPr>
-      <w:r>
-        <w:rPr>
-          <w:sz w:val="24"/>
-          <w:szCs w:val="24"/>
-        </w:rPr>
-        <w:t>a very small effect on results in most cases.</w:t>
+        <w:t xml:space="preserve">value of </w:t>
+      </w:r>
+      <w:proofErr w:type="gramStart"/>
+      <w:r>
+        <w:rPr>
+          <w:sz w:val="24"/>
+          <w:szCs w:val="24"/>
+        </w:rPr>
+        <w:t>0, and</w:t>
+      </w:r>
+      <w:proofErr w:type="gramEnd"/>
+      <w:r>
+        <w:rPr>
+          <w:sz w:val="24"/>
+          <w:szCs w:val="24"/>
+        </w:rPr>
+        <w:t xml:space="preserve"> print a related warning message.</w:t>
       </w:r>
     </w:p>
     <w:p>
@@ -20704,7 +20500,7 @@
           <w:sz w:val="24"/>
           <w:szCs w:val="24"/>
         </w:rPr>
-        <w:t xml:space="preserve">Write statements were modified to help assure that elevations of well screens </w:t>
+        <w:t xml:space="preserve">Code was added to check if the water table drops below the bottom of the open </w:t>
       </w:r>
     </w:p>
     <w:p>
@@ -20720,23 +20516,7 @@
           <w:sz w:val="24"/>
           <w:szCs w:val="24"/>
         </w:rPr>
-        <w:t xml:space="preserve">(open intervals) were printed correctly. Penetration fractions values will be </w:t>
-      </w:r>
-    </w:p>
-    <w:p>
-      <w:pPr>
-        <w:ind w:firstLine="720"/>
-        <w:rPr>
-          <w:sz w:val="24"/>
-          <w:szCs w:val="24"/>
-        </w:rPr>
-      </w:pPr>
-      <w:r>
-        <w:rPr>
-          <w:sz w:val="24"/>
-          <w:szCs w:val="24"/>
-        </w:rPr>
-        <w:t>printed as "N/A" for cases where partial penetration calculations are not made.</w:t>
+        <w:t>interval in a MNW2 node. If it did, that node is deactivated.</w:t>
       </w:r>
     </w:p>
     <w:p>
@@ -20764,7 +20544,7 @@
           <w:sz w:val="24"/>
           <w:szCs w:val="24"/>
         </w:rPr>
-        <w:t xml:space="preserve">As described on p. 53 of the MNW2 documentation report (specifically, the last </w:t>
+        <w:t xml:space="preserve">Problems related to the partial penetration correction calculation have been </w:t>
       </w:r>
     </w:p>
     <w:p>
@@ -20780,7 +20560,7 @@
           <w:sz w:val="24"/>
           <w:szCs w:val="24"/>
         </w:rPr>
-        <w:t xml:space="preserve">sentence describing both "QNDflag" and "QBHflag"), additional data will not be </w:t>
+        <w:t xml:space="preserve">reported for MNW2 nodes in convertible cells. To minimize these, the PPFLAG is </w:t>
       </w:r>
     </w:p>
     <w:p>
@@ -20796,23 +20576,7 @@
           <w:sz w:val="24"/>
           <w:szCs w:val="24"/>
         </w:rPr>
-        <w:t xml:space="preserve">written if the well contains only one node. That is, </w:t>
-      </w:r>
-      <w:proofErr w:type="gramStart"/>
-      <w:r>
-        <w:rPr>
-          <w:sz w:val="24"/>
-          <w:szCs w:val="24"/>
-        </w:rPr>
-        <w:t>both of these</w:t>
-      </w:r>
-      <w:proofErr w:type="gramEnd"/>
-      <w:r>
-        <w:rPr>
-          <w:sz w:val="24"/>
-          <w:szCs w:val="24"/>
-        </w:rPr>
-        <w:t xml:space="preserve"> flags should </w:t>
+        <w:t xml:space="preserve">reset to 0 if the head in the well (hwell) declines to a level that only leaves </w:t>
       </w:r>
     </w:p>
     <w:p>
@@ -20828,7 +20592,7 @@
           <w:sz w:val="24"/>
           <w:szCs w:val="24"/>
         </w:rPr>
-        <w:t xml:space="preserve">be equal to 0 if the MNW well only includes a single node. If not, code added to </w:t>
+        <w:t xml:space="preserve">less than 10% of the open interval saturated or if either hwell or the water table </w:t>
       </w:r>
     </w:p>
     <w:p>
@@ -20844,7 +20608,7 @@
           <w:sz w:val="24"/>
           <w:szCs w:val="24"/>
         </w:rPr>
-        <w:t xml:space="preserve">the MNWI routines will detect this inconsistency and reset these flags to zero </w:t>
+        <w:t xml:space="preserve">drops below the bottom of the open interval (in which case the node is also </w:t>
       </w:r>
     </w:p>
     <w:p>
@@ -20860,23 +20624,7 @@
           <w:sz w:val="24"/>
           <w:szCs w:val="24"/>
         </w:rPr>
-        <w:t xml:space="preserve">and write an information message in the main output file when this triggering </w:t>
-      </w:r>
-    </w:p>
-    <w:p>
-      <w:pPr>
-        <w:ind w:firstLine="720"/>
-        <w:rPr>
-          <w:sz w:val="24"/>
-          <w:szCs w:val="24"/>
-        </w:rPr>
-      </w:pPr>
-      <w:r>
-        <w:rPr>
-          <w:sz w:val="24"/>
-          <w:szCs w:val="24"/>
-        </w:rPr>
-        <w:t>condition is found.</w:t>
+        <w:t xml:space="preserve">deactivated). </w:t>
       </w:r>
     </w:p>
     <w:p>
@@ -20904,21 +20652,7 @@
           <w:sz w:val="24"/>
           <w:szCs w:val="24"/>
         </w:rPr>
-        <w:t>Several coding changes were made based on suggestions from Scott Boyce (</w:t>
-      </w:r>
-      <w:r>
-        <w:rPr>
-          <w:sz w:val="24"/>
-          <w:szCs w:val="24"/>
-        </w:rPr>
-        <w:t>USGS, California Water Science Center</w:t>
-      </w:r>
-      <w:r>
-        <w:rPr>
-          <w:sz w:val="24"/>
-          <w:szCs w:val="24"/>
-        </w:rPr>
-        <w:t xml:space="preserve">) </w:t>
+        <w:t xml:space="preserve">A bug in the code for the case of a horizontal or slanted well and LOSSTYPE=GENERAL </w:t>
       </w:r>
     </w:p>
     <w:p>
@@ -20934,7 +20668,71 @@
           <w:sz w:val="24"/>
           <w:szCs w:val="24"/>
         </w:rPr>
-        <w:t>and are labeled with his initials (seb).</w:t>
+        <w:t xml:space="preserve">caused the code to ignore the specified value of "B" (the linear well-loss </w:t>
+      </w:r>
+    </w:p>
+    <w:p>
+      <w:pPr>
+        <w:ind w:firstLine="720"/>
+        <w:rPr>
+          <w:sz w:val="24"/>
+          <w:szCs w:val="24"/>
+        </w:rPr>
+      </w:pPr>
+      <w:r>
+        <w:rPr>
+          <w:sz w:val="24"/>
+          <w:szCs w:val="24"/>
+        </w:rPr>
+        <w:t xml:space="preserve">coefficient) and instead assumed that it was zero. This has been fixed. Note that </w:t>
+      </w:r>
+    </w:p>
+    <w:p>
+      <w:pPr>
+        <w:ind w:firstLine="720"/>
+        <w:rPr>
+          <w:sz w:val="24"/>
+          <w:szCs w:val="24"/>
+        </w:rPr>
+      </w:pPr>
+      <w:r>
+        <w:rPr>
+          <w:sz w:val="24"/>
+          <w:szCs w:val="24"/>
+        </w:rPr>
+        <w:t xml:space="preserve">the algorithm assumes that there is no directional dependence of B and that the </w:t>
+      </w:r>
+    </w:p>
+    <w:p>
+      <w:pPr>
+        <w:ind w:firstLine="720"/>
+        <w:rPr>
+          <w:sz w:val="24"/>
+          <w:szCs w:val="24"/>
+        </w:rPr>
+      </w:pPr>
+      <w:r>
+        <w:rPr>
+          <w:sz w:val="24"/>
+          <w:szCs w:val="24"/>
+        </w:rPr>
+        <w:t xml:space="preserve">specified value applies equally in all directions. This bug would have had only </w:t>
+      </w:r>
+    </w:p>
+    <w:p>
+      <w:pPr>
+        <w:ind w:firstLine="720"/>
+        <w:rPr>
+          <w:sz w:val="24"/>
+          <w:szCs w:val="24"/>
+        </w:rPr>
+      </w:pPr>
+      <w:r>
+        <w:rPr>
+          <w:sz w:val="24"/>
+          <w:szCs w:val="24"/>
+        </w:rPr>
+        <w:t>a very small effect on results in most cases.</w:t>
       </w:r>
     </w:p>
     <w:p>
@@ -20962,7 +20760,7 @@
           <w:sz w:val="24"/>
           <w:szCs w:val="24"/>
         </w:rPr>
-        <w:t>A bug was fixed for writing header information to the compact budget output file</w:t>
+        <w:t xml:space="preserve">Write statements were modified to help assure that elevations of well screens </w:t>
       </w:r>
     </w:p>
     <w:p>
@@ -20978,7 +20776,23 @@
           <w:sz w:val="24"/>
           <w:szCs w:val="24"/>
         </w:rPr>
-        <w:t>when no wells are active.</w:t>
+        <w:t xml:space="preserve">(open intervals) were printed correctly. Penetration fractions values will be </w:t>
+      </w:r>
+    </w:p>
+    <w:p>
+      <w:pPr>
+        <w:ind w:firstLine="720"/>
+        <w:rPr>
+          <w:sz w:val="24"/>
+          <w:szCs w:val="24"/>
+        </w:rPr>
+      </w:pPr>
+      <w:r>
+        <w:rPr>
+          <w:sz w:val="24"/>
+          <w:szCs w:val="24"/>
+        </w:rPr>
+        <w:t>printed as "N/A" for cases where partial penetration calculations are not made.</w:t>
       </w:r>
     </w:p>
     <w:p>
@@ -21006,6 +20820,248 @@
           <w:sz w:val="24"/>
           <w:szCs w:val="24"/>
         </w:rPr>
+        <w:t xml:space="preserve">As described on p. 53 of the MNW2 documentation report (specifically, the last </w:t>
+      </w:r>
+    </w:p>
+    <w:p>
+      <w:pPr>
+        <w:ind w:firstLine="720"/>
+        <w:rPr>
+          <w:sz w:val="24"/>
+          <w:szCs w:val="24"/>
+        </w:rPr>
+      </w:pPr>
+      <w:r>
+        <w:rPr>
+          <w:sz w:val="24"/>
+          <w:szCs w:val="24"/>
+        </w:rPr>
+        <w:t xml:space="preserve">sentence describing both "QNDflag" and "QBHflag"), additional data will not be </w:t>
+      </w:r>
+    </w:p>
+    <w:p>
+      <w:pPr>
+        <w:ind w:firstLine="720"/>
+        <w:rPr>
+          <w:sz w:val="24"/>
+          <w:szCs w:val="24"/>
+        </w:rPr>
+      </w:pPr>
+      <w:r>
+        <w:rPr>
+          <w:sz w:val="24"/>
+          <w:szCs w:val="24"/>
+        </w:rPr>
+        <w:t xml:space="preserve">written if the well contains only one node. That is, </w:t>
+      </w:r>
+      <w:proofErr w:type="gramStart"/>
+      <w:r>
+        <w:rPr>
+          <w:sz w:val="24"/>
+          <w:szCs w:val="24"/>
+        </w:rPr>
+        <w:t>both of these</w:t>
+      </w:r>
+      <w:proofErr w:type="gramEnd"/>
+      <w:r>
+        <w:rPr>
+          <w:sz w:val="24"/>
+          <w:szCs w:val="24"/>
+        </w:rPr>
+        <w:t xml:space="preserve"> flags should </w:t>
+      </w:r>
+    </w:p>
+    <w:p>
+      <w:pPr>
+        <w:ind w:firstLine="720"/>
+        <w:rPr>
+          <w:sz w:val="24"/>
+          <w:szCs w:val="24"/>
+        </w:rPr>
+      </w:pPr>
+      <w:r>
+        <w:rPr>
+          <w:sz w:val="24"/>
+          <w:szCs w:val="24"/>
+        </w:rPr>
+        <w:t xml:space="preserve">be equal to 0 if the MNW well only includes a single node. If not, code added to </w:t>
+      </w:r>
+    </w:p>
+    <w:p>
+      <w:pPr>
+        <w:ind w:firstLine="720"/>
+        <w:rPr>
+          <w:sz w:val="24"/>
+          <w:szCs w:val="24"/>
+        </w:rPr>
+      </w:pPr>
+      <w:r>
+        <w:rPr>
+          <w:sz w:val="24"/>
+          <w:szCs w:val="24"/>
+        </w:rPr>
+        <w:t xml:space="preserve">the MNWI routines will detect this inconsistency and reset these flags to zero </w:t>
+      </w:r>
+    </w:p>
+    <w:p>
+      <w:pPr>
+        <w:ind w:firstLine="720"/>
+        <w:rPr>
+          <w:sz w:val="24"/>
+          <w:szCs w:val="24"/>
+        </w:rPr>
+      </w:pPr>
+      <w:r>
+        <w:rPr>
+          <w:sz w:val="24"/>
+          <w:szCs w:val="24"/>
+        </w:rPr>
+        <w:t xml:space="preserve">and write an information message in the main output file when this triggering </w:t>
+      </w:r>
+    </w:p>
+    <w:p>
+      <w:pPr>
+        <w:ind w:firstLine="720"/>
+        <w:rPr>
+          <w:sz w:val="24"/>
+          <w:szCs w:val="24"/>
+        </w:rPr>
+      </w:pPr>
+      <w:r>
+        <w:rPr>
+          <w:sz w:val="24"/>
+          <w:szCs w:val="24"/>
+        </w:rPr>
+        <w:t>condition is found.</w:t>
+      </w:r>
+    </w:p>
+    <w:p>
+      <w:pPr>
+        <w:rPr>
+          <w:sz w:val="24"/>
+          <w:szCs w:val="24"/>
+        </w:rPr>
+      </w:pPr>
+    </w:p>
+    <w:p>
+      <w:pPr>
+        <w:pStyle w:val="ListParagraph"/>
+        <w:numPr>
+          <w:ilvl w:val="0"/>
+          <w:numId w:val="21"/>
+        </w:numPr>
+        <w:rPr>
+          <w:sz w:val="24"/>
+          <w:szCs w:val="24"/>
+        </w:rPr>
+      </w:pPr>
+      <w:r>
+        <w:rPr>
+          <w:sz w:val="24"/>
+          <w:szCs w:val="24"/>
+        </w:rPr>
+        <w:t>Several coding changes were made based on suggestions from Scott Boyce (</w:t>
+      </w:r>
+      <w:r>
+        <w:rPr>
+          <w:sz w:val="24"/>
+          <w:szCs w:val="24"/>
+        </w:rPr>
+        <w:t>USGS, California Water Science Center</w:t>
+      </w:r>
+      <w:r>
+        <w:rPr>
+          <w:sz w:val="24"/>
+          <w:szCs w:val="24"/>
+        </w:rPr>
+        <w:t xml:space="preserve">) </w:t>
+      </w:r>
+    </w:p>
+    <w:p>
+      <w:pPr>
+        <w:ind w:firstLine="720"/>
+        <w:rPr>
+          <w:sz w:val="24"/>
+          <w:szCs w:val="24"/>
+        </w:rPr>
+      </w:pPr>
+      <w:r>
+        <w:rPr>
+          <w:sz w:val="24"/>
+          <w:szCs w:val="24"/>
+        </w:rPr>
+        <w:t>and are labeled with his initials (seb).</w:t>
+      </w:r>
+    </w:p>
+    <w:p>
+      <w:pPr>
+        <w:rPr>
+          <w:sz w:val="24"/>
+          <w:szCs w:val="24"/>
+        </w:rPr>
+      </w:pPr>
+    </w:p>
+    <w:p>
+      <w:pPr>
+        <w:pStyle w:val="ListParagraph"/>
+        <w:numPr>
+          <w:ilvl w:val="0"/>
+          <w:numId w:val="21"/>
+        </w:numPr>
+        <w:rPr>
+          <w:sz w:val="24"/>
+          <w:szCs w:val="24"/>
+        </w:rPr>
+      </w:pPr>
+      <w:r>
+        <w:rPr>
+          <w:sz w:val="24"/>
+          <w:szCs w:val="24"/>
+        </w:rPr>
+        <w:t>A bug was fixed for writing header information to the compact budget output file</w:t>
+      </w:r>
+    </w:p>
+    <w:p>
+      <w:pPr>
+        <w:ind w:firstLine="720"/>
+        <w:rPr>
+          <w:sz w:val="24"/>
+          <w:szCs w:val="24"/>
+        </w:rPr>
+      </w:pPr>
+      <w:r>
+        <w:rPr>
+          <w:sz w:val="24"/>
+          <w:szCs w:val="24"/>
+        </w:rPr>
+        <w:t>when no wells are active.</w:t>
+      </w:r>
+    </w:p>
+    <w:p>
+      <w:pPr>
+        <w:rPr>
+          <w:sz w:val="24"/>
+          <w:szCs w:val="24"/>
+        </w:rPr>
+      </w:pPr>
+    </w:p>
+    <w:p>
+      <w:pPr>
+        <w:pStyle w:val="ListParagraph"/>
+        <w:numPr>
+          <w:ilvl w:val="0"/>
+          <w:numId w:val="21"/>
+        </w:numPr>
+        <w:rPr>
+          <w:sz w:val="24"/>
+          <w:szCs w:val="24"/>
+        </w:rPr>
+      </w:pPr>
+      <w:r>
+        <w:rPr>
+          <w:sz w:val="24"/>
+          <w:szCs w:val="24"/>
+        </w:rPr>
         <w:t xml:space="preserve">Other minor format changes were made for the output files. </w:t>
       </w:r>
     </w:p>
@@ -21017,37 +21073,28 @@
           <w:sz w:val="28"/>
         </w:rPr>
       </w:pPr>
+      <w:r>
+        <w:rPr>
+          <w:rStyle w:val="Strong"/>
+          <w:sz w:val="28"/>
+        </w:rPr>
+        <w:t>Previous Versions</w:t>
+      </w:r>
+    </w:p>
+    <w:p>
+      <w:pPr>
+        <w:rPr>
+          <w:rStyle w:val="Strong"/>
+          <w:sz w:val="24"/>
+          <w:szCs w:val="24"/>
+        </w:rPr>
+      </w:pPr>
     </w:p>
     <w:p>
       <w:pPr>
         <w:spacing w:line="360" w:lineRule="auto"/>
         <w:rPr>
           <w:rStyle w:val="Strong"/>
-          <w:sz w:val="28"/>
-        </w:rPr>
-      </w:pPr>
-      <w:r>
-        <w:rPr>
-          <w:rStyle w:val="Strong"/>
-          <w:sz w:val="28"/>
-        </w:rPr>
-        <w:t>Previous Versions</w:t>
-      </w:r>
-    </w:p>
-    <w:p>
-      <w:pPr>
-        <w:rPr>
-          <w:rStyle w:val="Strong"/>
-          <w:sz w:val="24"/>
-          <w:szCs w:val="24"/>
-        </w:rPr>
-      </w:pPr>
-    </w:p>
-    <w:p>
-      <w:pPr>
-        <w:spacing w:line="360" w:lineRule="auto"/>
-        <w:rPr>
-          <w:rStyle w:val="Strong"/>
           <w:sz w:val="24"/>
         </w:rPr>
       </w:pPr>
@@ -21976,7 +22023,7 @@
           <w:b w:val="0"/>
           <w:sz w:val="24"/>
         </w:rPr>
-        <w:t xml:space="preserve">simulation if the </w:t>
+        <w:t xml:space="preserve">simulation if the gravity reservoirs are initialized to 0 and during very dry conditions in the middle of simulations. </w:t>
       </w:r>
       <w:r>
         <w:rPr>
@@ -21985,7 +22032,7 @@
           <w:sz w:val="24"/>
         </w:rPr>
         <w:lastRenderedPageBreak/>
-        <w:t xml:space="preserve">gravity reservoirs are initialized to 0 and during very dry conditions in the middle of simulations. It is believed that the negative storages would be very small, such as less than -1.0 </w:t>
+        <w:t xml:space="preserve">It is believed that the negative storages would be very small, such as less than -1.0 </w:t>
       </w:r>
       <w:r>
         <w:rPr>
@@ -23125,7 +23172,14 @@
           <w:sz w:val="24"/>
           <w:szCs w:val="24"/>
         </w:rPr>
-        <w:t xml:space="preserve">for secondary snowfalls as depletion begins at the maximum value of the depletion curve instead of returning to the point of </w:t>
+        <w:t>for secondary snowfalls as depletion begins at the maximum value of the depletion curve instead of returning to the point of departure from the depletion curve from which it was melting prior to the snowfall</w:t>
+      </w:r>
+      <w:r>
+        <w:rPr>
+          <w:sz w:val="24"/>
+          <w:szCs w:val="24"/>
+        </w:rPr>
+        <w:t xml:space="preserve">. </w:t>
       </w:r>
       <w:r>
         <w:rPr>
@@ -23133,14 +23187,7 @@
           <w:szCs w:val="24"/>
         </w:rPr>
         <w:lastRenderedPageBreak/>
-        <w:t>departure from the depletion curve from which it was melting prior to the snowfall</w:t>
-      </w:r>
-      <w:r>
-        <w:rPr>
-          <w:sz w:val="24"/>
-          <w:szCs w:val="24"/>
-        </w:rPr>
-        <w:t>. Thus, there will be no change for many snowpacks, but, noticeable change to results for some.</w:t>
+        <w:t>Thus, there will be no change for many snowpacks, but, noticeable change to results for some.</w:t>
       </w:r>
       <w:r>
         <w:rPr>
@@ -63019,7 +63066,7 @@
 </file>
 
 <file path=customXml/itemProps1.xml><?xml version="1.0" encoding="utf-8"?>
-<ds:datastoreItem xmlns:ds="http://schemas.openxmlformats.org/officeDocument/2006/customXml" ds:itemID="{0537D89F-3004-4A6E-BBB0-4561D14246F1}">
+<ds:datastoreItem xmlns:ds="http://schemas.openxmlformats.org/officeDocument/2006/customXml" ds:itemID="{EFFFB051-1D1C-463E-B23A-9A973E3F90C0}">
   <ds:schemaRefs>
     <ds:schemaRef ds:uri="http://schemas.openxmlformats.org/officeDocument/2006/bibliography"/>
   </ds:schemaRefs>
